--- a/Documentazione/Documentazione.docx
+++ b/Documentazione/Documentazione.docx
@@ -10,6 +10,7 @@
     <w:p/>
     <w:p/>
     <w:p/>
+    <w:p/>
     <w:p>
       <w:pPr>
         <w:spacing w:after="0"/>
@@ -201,15 +202,6 @@
     </w:p>
     <w:p>
       <w:pPr>
-        <w:rPr>
-          <w:b/>
-          <w:bCs/>
-          <w:color w:val="BFBFBF" w:themeColor="background1" w:themeShade="BF"/>
-        </w:rPr>
-      </w:pPr>
-    </w:p>
-    <w:p>
-      <w:pPr>
         <w:jc w:val="center"/>
         <w:rPr>
           <w:b/>
@@ -287,47 +279,192 @@
           <w:szCs w:val="52"/>
         </w:rPr>
       </w:pPr>
-      <w:r>
+    </w:p>
+    <w:p>
+      <w:pPr>
         <w:rPr>
           <w:b/>
           <w:bCs/>
           <w:sz w:val="52"/>
           <w:szCs w:val="52"/>
         </w:rPr>
+      </w:pPr>
+    </w:p>
+    <w:p>
+      <w:pPr>
+        <w:rPr>
+          <w:b/>
+          <w:bCs/>
+          <w:sz w:val="52"/>
+          <w:szCs w:val="52"/>
+        </w:rPr>
+      </w:pPr>
+    </w:p>
+    <w:p>
+      <w:pPr>
+        <w:rPr>
+          <w:b/>
+          <w:bCs/>
+          <w:sz w:val="52"/>
+          <w:szCs w:val="52"/>
+        </w:rPr>
+      </w:pPr>
+    </w:p>
+    <w:p>
+      <w:pPr>
+        <w:rPr>
+          <w:b/>
+          <w:bCs/>
+          <w:sz w:val="52"/>
+          <w:szCs w:val="52"/>
+        </w:rPr>
+      </w:pPr>
+    </w:p>
+    <w:p>
+      <w:pPr>
+        <w:rPr>
+          <w:b/>
+          <w:bCs/>
+          <w:sz w:val="52"/>
+          <w:szCs w:val="52"/>
+        </w:rPr>
+      </w:pPr>
+    </w:p>
+    <w:p>
+      <w:pPr>
+        <w:rPr>
+          <w:b/>
+          <w:bCs/>
+          <w:sz w:val="52"/>
+          <w:szCs w:val="52"/>
+        </w:rPr>
+      </w:pPr>
+    </w:p>
+    <w:p>
+      <w:pPr>
+        <w:rPr>
+          <w:b/>
+          <w:bCs/>
+          <w:sz w:val="52"/>
+          <w:szCs w:val="52"/>
+        </w:rPr>
+      </w:pPr>
+    </w:p>
+    <w:p>
+      <w:pPr>
+        <w:rPr>
+          <w:b/>
+          <w:bCs/>
+          <w:sz w:val="52"/>
+          <w:szCs w:val="52"/>
+        </w:rPr>
+      </w:pPr>
+    </w:p>
+    <w:p>
+      <w:pPr>
+        <w:rPr>
+          <w:b/>
+          <w:bCs/>
+          <w:sz w:val="52"/>
+          <w:szCs w:val="52"/>
+        </w:rPr>
+      </w:pPr>
+    </w:p>
+    <w:p>
+      <w:pPr>
+        <w:rPr>
+          <w:b/>
+          <w:bCs/>
+          <w:sz w:val="52"/>
+          <w:szCs w:val="52"/>
+        </w:rPr>
+      </w:pPr>
+    </w:p>
+    <w:p>
+      <w:pPr>
+        <w:rPr>
+          <w:b/>
+          <w:bCs/>
+          <w:sz w:val="52"/>
+          <w:szCs w:val="52"/>
+        </w:rPr>
+      </w:pPr>
+    </w:p>
+    <w:p>
+      <w:pPr>
+        <w:rPr>
+          <w:b/>
+          <w:bCs/>
+          <w:sz w:val="52"/>
+          <w:szCs w:val="52"/>
+        </w:rPr>
+      </w:pPr>
+    </w:p>
+    <w:p>
+      <w:pPr>
+        <w:rPr>
+          <w:b/>
+          <w:bCs/>
+          <w:sz w:val="52"/>
+          <w:szCs w:val="52"/>
+        </w:rPr>
+      </w:pPr>
+    </w:p>
+    <w:p>
+      <w:pPr>
+        <w:rPr>
+          <w:b/>
+          <w:bCs/>
+          <w:sz w:val="52"/>
+          <w:szCs w:val="52"/>
+        </w:rPr>
+      </w:pPr>
+    </w:p>
+    <w:p>
+      <w:pPr>
+        <w:rPr>
+          <w:b/>
+          <w:bCs/>
+          <w:sz w:val="52"/>
+          <w:szCs w:val="52"/>
+        </w:rPr>
+      </w:pPr>
+    </w:p>
+    <w:p>
+      <w:pPr>
+        <w:rPr>
+          <w:b/>
+          <w:bCs/>
+          <w:sz w:val="52"/>
+          <w:szCs w:val="52"/>
+        </w:rPr>
+      </w:pPr>
+    </w:p>
+    <w:p>
+      <w:pPr>
+        <w:rPr>
+          <w:b/>
+          <w:bCs/>
+          <w:sz w:val="52"/>
+          <w:szCs w:val="52"/>
+        </w:rPr>
+      </w:pPr>
+      <w:r>
+        <w:rPr>
+          <w:b/>
+          <w:bCs/>
+          <w:sz w:val="52"/>
+          <w:szCs w:val="52"/>
+        </w:rPr>
         <w:lastRenderedPageBreak/>
         <w:t>Indice</w:t>
       </w:r>
     </w:p>
-    <w:p>
-      <w:r>
-        <w:t>Introduzione</w:t>
-      </w:r>
-    </w:p>
-    <w:p>
-      <w:r>
-        <w:t>Specifica</w:t>
-      </w:r>
-    </w:p>
-    <w:p>
-      <w:r>
-        <w:t>Architettura generale</w:t>
-      </w:r>
-    </w:p>
-    <w:p>
-      <w:r>
-        <w:t>Server</w:t>
-      </w:r>
-    </w:p>
-    <w:p>
-      <w:r>
-        <w:t>Client</w:t>
-      </w:r>
-    </w:p>
-    <w:p>
-      <w:r>
-        <w:t>Interfaccia grafica</w:t>
-      </w:r>
-    </w:p>
+    <w:p/>
+    <w:p/>
+    <w:p/>
+    <w:p/>
+    <w:p/>
     <w:p/>
     <w:p/>
     <w:p/>
@@ -372,19 +509,209 @@
         <w:t>Introduzione</w:t>
       </w:r>
     </w:p>
-    <w:p/>
-    <w:p/>
-    <w:p/>
-    <w:p/>
-    <w:p/>
-    <w:p/>
-    <w:p/>
-    <w:p/>
-    <w:p/>
-    <w:p/>
-    <w:p/>
-    <w:p/>
-    <w:p/>
+    <w:p>
+      <w:pPr>
+        <w:jc w:val="both"/>
+        <w:rPr>
+          <w:iCs/>
+        </w:rPr>
+      </w:pPr>
+      <w:r>
+        <w:t xml:space="preserve">Il progetto prevede la realizzazione di un applicativo software, denominato </w:t>
+      </w:r>
+      <w:r>
+        <w:rPr>
+          <w:i/>
+        </w:rPr>
+        <w:t>Library Manager</w:t>
+      </w:r>
+      <w:r>
+        <w:rPr>
+          <w:iCs/>
+        </w:rPr>
+        <w:t>, che permetta di gestire una biblioteca. Per gestione si intende l’aggiunta, modifica</w:t>
+      </w:r>
+      <w:r>
+        <w:rPr>
+          <w:iCs/>
+        </w:rPr>
+        <w:t>, ricerca</w:t>
+      </w:r>
+      <w:r>
+        <w:rPr>
+          <w:iCs/>
+        </w:rPr>
+        <w:t xml:space="preserve">, eliminazione di libri ed utenti, così come </w:t>
+      </w:r>
+      <w:r>
+        <w:rPr>
+          <w:iCs/>
+        </w:rPr>
+        <w:t xml:space="preserve">per i </w:t>
+      </w:r>
+      <w:r>
+        <w:rPr>
+          <w:iCs/>
+        </w:rPr>
+        <w:t>prestiti</w:t>
+      </w:r>
+      <w:r>
+        <w:rPr>
+          <w:iCs/>
+        </w:rPr>
+        <w:t xml:space="preserve"> dei libri agli utenti</w:t>
+      </w:r>
+      <w:r>
+        <w:rPr>
+          <w:iCs/>
+        </w:rPr>
+        <w:t xml:space="preserve">; </w:t>
+      </w:r>
+      <w:r>
+        <w:rPr>
+          <w:iCs/>
+        </w:rPr>
+        <w:t xml:space="preserve">le informazioni saranno gestite da un istanza locale di database SQL relazionale.  </w:t>
+      </w:r>
+    </w:p>
+    <w:p>
+      <w:pPr>
+        <w:jc w:val="both"/>
+        <w:rPr>
+          <w:iCs/>
+        </w:rPr>
+      </w:pPr>
+      <w:r>
+        <w:rPr>
+          <w:iCs/>
+        </w:rPr>
+        <w:t xml:space="preserve">Poiché l’applicativo </w:t>
+      </w:r>
+      <w:r>
+        <w:rPr>
+          <w:iCs/>
+        </w:rPr>
+        <w:t>è</w:t>
+      </w:r>
+      <w:r>
+        <w:rPr>
+          <w:iCs/>
+        </w:rPr>
+        <w:t xml:space="preserve"> realizzato esclusivamente in java potrà lavorare su differenti sistemi operativi/piattaforme</w:t>
+      </w:r>
+      <w:r>
+        <w:rPr>
+          <w:rStyle w:val="Rimandonotaapidipagina"/>
+          <w:iCs/>
+        </w:rPr>
+        <w:footnoteReference w:id="1"/>
+      </w:r>
+      <w:r>
+        <w:rPr>
+          <w:iCs/>
+        </w:rPr>
+        <w:t xml:space="preserve">, gestendo anche più connessioni simultaneamente. L’interfaccia console sarà utilizzata per messaggi di debug e log (sia lato server che client), mentre la GUI sarà realizzata utilizzando </w:t>
+      </w:r>
+      <w:proofErr w:type="spellStart"/>
+      <w:r>
+        <w:rPr>
+          <w:iCs/>
+        </w:rPr>
+        <w:t>JavaFX</w:t>
+      </w:r>
+      <w:proofErr w:type="spellEnd"/>
+      <w:r>
+        <w:rPr>
+          <w:iCs/>
+        </w:rPr>
+        <w:t>.</w:t>
+      </w:r>
+      <w:r>
+        <w:rPr>
+          <w:iCs/>
+        </w:rPr>
+        <w:t xml:space="preserve"> </w:t>
+      </w:r>
+    </w:p>
+    <w:p>
+      <w:pPr>
+        <w:jc w:val="both"/>
+        <w:rPr>
+          <w:iCs/>
+        </w:rPr>
+      </w:pPr>
+      <w:r>
+        <w:rPr>
+          <w:iCs/>
+        </w:rPr>
+        <w:t>Saranno realizzati appositi test di funzionamento per tutti i modelli e quelle classi che saranno predisposte per la loro manipolazione.</w:t>
+      </w:r>
+    </w:p>
+    <w:p>
+      <w:pPr>
+        <w:jc w:val="both"/>
+        <w:rPr>
+          <w:iCs/>
+        </w:rPr>
+      </w:pPr>
+    </w:p>
+    <w:p>
+      <w:pPr>
+        <w:jc w:val="both"/>
+        <w:rPr>
+          <w:iCs/>
+        </w:rPr>
+      </w:pPr>
+      <w:r>
+        <w:rPr>
+          <w:iCs/>
+        </w:rPr>
+        <w:t xml:space="preserve">Ulteriore documentazione, come </w:t>
+      </w:r>
+      <w:proofErr w:type="spellStart"/>
+      <w:r>
+        <w:rPr>
+          <w:iCs/>
+        </w:rPr>
+        <w:t>JavaDoc</w:t>
+      </w:r>
+      <w:proofErr w:type="spellEnd"/>
+      <w:r>
+        <w:rPr>
+          <w:iCs/>
+        </w:rPr>
+        <w:t>, diagramma UML completo del sistema e percentuali di coverage dei test si trovano nell’apposita cartella all’interno del progetto.</w:t>
+      </w:r>
+    </w:p>
+    <w:p>
+      <w:pPr>
+        <w:jc w:val="both"/>
+        <w:rPr>
+          <w:iCs/>
+        </w:rPr>
+      </w:pPr>
+    </w:p>
+    <w:p>
+      <w:pPr>
+        <w:jc w:val="both"/>
+        <w:rPr>
+          <w:iCs/>
+        </w:rPr>
+      </w:pPr>
+    </w:p>
+    <w:p>
+      <w:pPr>
+        <w:jc w:val="both"/>
+        <w:rPr>
+          <w:iCs/>
+        </w:rPr>
+      </w:pPr>
+    </w:p>
+    <w:p>
+      <w:pPr>
+        <w:jc w:val="both"/>
+      </w:pPr>
+    </w:p>
     <w:p/>
     <w:p/>
     <w:p/>
@@ -418,21 +745,915 @@
           <w:sz w:val="52"/>
           <w:szCs w:val="52"/>
         </w:rPr>
+        <w:t>Architettura generale</w:t>
+      </w:r>
+    </w:p>
+    <w:p>
+      <w:pPr>
+        <w:jc w:val="both"/>
+      </w:pPr>
+      <w:r>
+        <w:t xml:space="preserve">L’applicativo implementato ha due </w:t>
+      </w:r>
+      <w:r>
+        <w:t>sottocomponenti</w:t>
+      </w:r>
+      <w:r>
+        <w:t xml:space="preserve"> eseguibili differenti, uno per il dispositivo client ed uno server. </w:t>
+      </w:r>
+      <w:r>
+        <w:t xml:space="preserve">Il protocollo di comunicazione usato dai due moduli prevede lo scambio di oggetti </w:t>
+      </w:r>
+      <w:r>
+        <w:rPr>
+          <w:i/>
+          <w:iCs/>
+        </w:rPr>
+        <w:t>Message</w:t>
+      </w:r>
+      <w:r>
+        <w:t xml:space="preserve"> che come le classi dei modelli estende </w:t>
+      </w:r>
+      <w:proofErr w:type="spellStart"/>
+      <w:r>
+        <w:rPr>
+          <w:i/>
+          <w:iCs/>
+        </w:rPr>
+        <w:t>Serializable</w:t>
+      </w:r>
+      <w:proofErr w:type="spellEnd"/>
+      <w:r>
+        <w:t xml:space="preserve">. Quindi i modelli dei libri, utenti prestiti possono essere facilmente trasmessi attraverso </w:t>
+      </w:r>
+      <w:proofErr w:type="spellStart"/>
+      <w:r>
+        <w:rPr>
+          <w:i/>
+          <w:iCs/>
+        </w:rPr>
+        <w:t>ObjectInputStream</w:t>
+      </w:r>
+      <w:proofErr w:type="spellEnd"/>
+      <w:r>
+        <w:t xml:space="preserve"> (ricezione)</w:t>
+      </w:r>
+      <w:r>
+        <w:rPr>
+          <w:i/>
+          <w:iCs/>
+        </w:rPr>
+        <w:t xml:space="preserve"> e </w:t>
+      </w:r>
+      <w:proofErr w:type="spellStart"/>
+      <w:r>
+        <w:rPr>
+          <w:i/>
+          <w:iCs/>
+        </w:rPr>
+        <w:t>ObjectOutputStream</w:t>
+      </w:r>
+      <w:proofErr w:type="spellEnd"/>
+      <w:r>
+        <w:t xml:space="preserve"> (trasmissione).</w:t>
+      </w:r>
+    </w:p>
+    <w:p>
+      <w:pPr>
+        <w:jc w:val="both"/>
+      </w:pPr>
+      <w:r>
+        <w:t xml:space="preserve">Ogni connessione server </w:t>
+      </w:r>
+      <m:oMath>
+        <m:r>
+          <w:rPr>
+            <w:rFonts w:ascii="Cambria Math" w:hAnsi="Cambria Math"/>
+          </w:rPr>
+          <m:t>↔</m:t>
+        </m:r>
+      </m:oMath>
+      <w:r>
+        <w:t xml:space="preserve"> client è indipendente e viene gestita lato server come un thread che riceve e risponde alle richieste del client; dato che la maggior parte delle richieste comportano un accesso al DB, e nell’ipotesi che si possano richiedere accessi simultanei ad esso ma con client differenti, sono stati resi </w:t>
+      </w:r>
+      <w:proofErr w:type="spellStart"/>
+      <w:r>
+        <w:t>synchronized</w:t>
+      </w:r>
+      <w:proofErr w:type="spellEnd"/>
+      <w:r>
+        <w:t xml:space="preserve"> i metodi che accedono direttamente al DB</w:t>
+      </w:r>
+      <w:r>
+        <w:rPr>
+          <w:rStyle w:val="Rimandonotaapidipagina"/>
+        </w:rPr>
+        <w:footnoteReference w:id="2"/>
+      </w:r>
+    </w:p>
+    <w:p>
+      <w:pPr>
+        <w:jc w:val="both"/>
+      </w:pPr>
+      <w:r>
+        <w:t xml:space="preserve">Per garantire la modularità del sistema sono stati adottati il DAO Pattern per l’accesso al database e l’MVC per un interazione ottimale ed efficiente sia con utente finale che con il server. </w:t>
+      </w:r>
+    </w:p>
+    <w:p>
+      <w:pPr>
+        <w:jc w:val="both"/>
+      </w:pPr>
+    </w:p>
+    <w:p>
+      <w:pPr>
+        <w:jc w:val="both"/>
+      </w:pPr>
+    </w:p>
+    <w:p>
+      <w:pPr>
+        <w:jc w:val="both"/>
+      </w:pPr>
+      <w:r>
+        <w:t>UML</w:t>
+      </w:r>
+      <w:r>
+        <w:t xml:space="preserve"> generale</w:t>
+      </w:r>
+      <w:r>
+        <w:t>.</w:t>
+      </w:r>
+    </w:p>
+    <w:p>
+      <w:pPr>
+        <w:jc w:val="both"/>
+      </w:pPr>
+    </w:p>
+    <w:p>
+      <w:pPr>
+        <w:jc w:val="both"/>
+      </w:pPr>
+    </w:p>
+    <w:p>
+      <w:pPr>
+        <w:jc w:val="both"/>
+      </w:pPr>
+      <w:r>
+        <w:rPr>
+          <w:b/>
+          <w:bCs/>
+        </w:rPr>
+        <w:t>Modelli:</w:t>
+      </w:r>
+      <w:r>
+        <w:t xml:space="preserve"> quelli previsti ed implementati (da come si può vedere dalle classi nell’UML precedente) son</w:t>
+      </w:r>
+      <w:r>
+        <w:t>o</w:t>
+      </w:r>
+      <w:r>
+        <w:t xml:space="preserve"> </w:t>
+      </w:r>
+      <w:r>
+        <w:rPr>
+          <w:i/>
+          <w:iCs/>
+        </w:rPr>
+        <w:t>Books</w:t>
+      </w:r>
+      <w:r>
+        <w:t xml:space="preserve">, </w:t>
+      </w:r>
+      <w:proofErr w:type="spellStart"/>
+      <w:r>
+        <w:rPr>
+          <w:i/>
+          <w:iCs/>
+        </w:rPr>
+        <w:t>Lends</w:t>
+      </w:r>
+      <w:proofErr w:type="spellEnd"/>
+      <w:r>
+        <w:t xml:space="preserve"> e </w:t>
+      </w:r>
+      <w:r>
+        <w:rPr>
+          <w:i/>
+          <w:iCs/>
+        </w:rPr>
+        <w:t>Customer</w:t>
+      </w:r>
+      <w:r>
+        <w:rPr>
+          <w:i/>
+          <w:iCs/>
+        </w:rPr>
+        <w:t>s</w:t>
+      </w:r>
+      <w:r>
+        <w:t xml:space="preserve">. </w:t>
+      </w:r>
+      <w:r>
+        <w:t xml:space="preserve">Contengono oltre ai necessari attributi anche – eventualmente – metodi per l’elaborazione dei dati come nel caso dei prestiti, dove è stato implementato un metodo che restituisce il valore booleano </w:t>
+      </w:r>
+      <w:proofErr w:type="spellStart"/>
+      <w:r>
+        <w:rPr>
+          <w:i/>
+          <w:iCs/>
+        </w:rPr>
+        <w:t>true</w:t>
+      </w:r>
+      <w:proofErr w:type="spellEnd"/>
+      <w:r>
+        <w:t xml:space="preserve"> nel caso in cui vi sia un ritardo nella riconsegna del libro.</w:t>
+      </w:r>
+    </w:p>
+    <w:p>
+      <w:pPr>
+        <w:jc w:val="both"/>
+      </w:pPr>
+      <w:r>
+        <w:rPr>
+          <w:b/>
+          <w:bCs/>
+        </w:rPr>
+        <w:t xml:space="preserve">Gerarchie: </w:t>
+      </w:r>
+      <w:r>
+        <w:t xml:space="preserve">tutte le operazioni previste dovranno essere richieste dal client al server, il tutto passando per delle classi intermedie per l’elaborazione dei dati, incapsulando la richiesta in un messaggio che sarà serializzato e spedito al server. Allo stesso modo, le risposte in ingresso </w:t>
+      </w:r>
+      <w:r>
+        <w:t xml:space="preserve">ripercorrono </w:t>
+      </w:r>
+      <w:r>
+        <w:t xml:space="preserve"> la stessa strada ma al contrario; in quest’ultimo caso, a rimanere sarà l’oggetto richiesto.</w:t>
+      </w:r>
+    </w:p>
+    <w:p/>
+    <w:p/>
+    <w:p/>
+    <w:p/>
+    <w:p/>
+    <w:p>
+      <w:pPr>
+        <w:jc w:val="both"/>
+      </w:pPr>
+      <w:r>
         <w:lastRenderedPageBreak/>
-        <w:t>Specifica</w:t>
-      </w:r>
-    </w:p>
-    <w:p/>
-    <w:p/>
-    <w:p/>
-    <w:p/>
-    <w:p/>
-    <w:p/>
-    <w:p/>
-    <w:p/>
-    <w:p/>
-    <w:p/>
-    <w:p/>
+        <w:t>Descrizione dell'architettura client/server utilizzata, con i principali componenti e il flusso delle operazioni.</w:t>
+      </w:r>
+    </w:p>
+    <w:p/>
+    <w:p/>
+    <w:p>
+      <w:pPr>
+        <w:jc w:val="both"/>
+        <w:rPr>
+          <w:b/>
+          <w:bCs/>
+          <w:sz w:val="28"/>
+          <w:szCs w:val="28"/>
+        </w:rPr>
+      </w:pPr>
+      <w:r>
+        <w:rPr>
+          <w:b/>
+          <w:bCs/>
+          <w:sz w:val="28"/>
+          <w:szCs w:val="28"/>
+        </w:rPr>
+        <w:t>MVC (Model-</w:t>
+      </w:r>
+      <w:proofErr w:type="spellStart"/>
+      <w:r>
+        <w:rPr>
+          <w:b/>
+          <w:bCs/>
+          <w:sz w:val="28"/>
+          <w:szCs w:val="28"/>
+        </w:rPr>
+        <w:t>View</w:t>
+      </w:r>
+      <w:proofErr w:type="spellEnd"/>
+      <w:r>
+        <w:rPr>
+          <w:b/>
+          <w:bCs/>
+          <w:sz w:val="28"/>
+          <w:szCs w:val="28"/>
+        </w:rPr>
+        <w:t>-Controller)</w:t>
+      </w:r>
+    </w:p>
+    <w:p>
+      <w:pPr>
+        <w:jc w:val="both"/>
+      </w:pPr>
+      <w:r>
+        <w:t>L'MVC è un pattern architetturale utilizzato principalmente nelle applicazioni con interfaccia utente (UI). Divide l'applicazione in tre componenti principali:</w:t>
+      </w:r>
+    </w:p>
+    <w:p>
+      <w:pPr>
+        <w:numPr>
+          <w:ilvl w:val="0"/>
+          <w:numId w:val="7"/>
+        </w:numPr>
+        <w:jc w:val="both"/>
+      </w:pPr>
+      <w:r>
+        <w:rPr>
+          <w:b/>
+          <w:bCs/>
+        </w:rPr>
+        <w:t>Model (Modello):</w:t>
+      </w:r>
+      <w:r>
+        <w:t xml:space="preserve"> r</w:t>
+      </w:r>
+      <w:r>
+        <w:t>appresenta la logica di business e i dati dell'applicazione.</w:t>
+      </w:r>
+      <w:r>
+        <w:t xml:space="preserve"> </w:t>
+      </w:r>
+      <w:r>
+        <w:t>È responsabile della gestione dello stato dell'applicazione</w:t>
+      </w:r>
+      <w:r>
+        <w:t xml:space="preserve"> dove gli oggetti rappresentano entità, che in questo caso possono essere </w:t>
+      </w:r>
+      <w:r>
+        <w:rPr>
+          <w:i/>
+          <w:iCs/>
+        </w:rPr>
+        <w:t>libri</w:t>
+      </w:r>
+      <w:r>
+        <w:t xml:space="preserve">, </w:t>
+      </w:r>
+      <w:r>
+        <w:rPr>
+          <w:i/>
+          <w:iCs/>
+        </w:rPr>
+        <w:t>prestiti</w:t>
+      </w:r>
+      <w:r>
+        <w:t xml:space="preserve"> o </w:t>
+      </w:r>
+      <w:r>
+        <w:rPr>
+          <w:i/>
+          <w:iCs/>
+        </w:rPr>
+        <w:t>utenti</w:t>
+      </w:r>
+      <w:r>
+        <w:t>.</w:t>
+      </w:r>
+    </w:p>
+    <w:p>
+      <w:pPr>
+        <w:numPr>
+          <w:ilvl w:val="0"/>
+          <w:numId w:val="7"/>
+        </w:numPr>
+        <w:jc w:val="both"/>
+      </w:pPr>
+      <w:proofErr w:type="spellStart"/>
+      <w:r>
+        <w:rPr>
+          <w:b/>
+          <w:bCs/>
+        </w:rPr>
+        <w:t>View</w:t>
+      </w:r>
+      <w:proofErr w:type="spellEnd"/>
+      <w:r>
+        <w:rPr>
+          <w:b/>
+          <w:bCs/>
+        </w:rPr>
+        <w:t xml:space="preserve"> (Vista):</w:t>
+      </w:r>
+      <w:r>
+        <w:t xml:space="preserve"> è</w:t>
+      </w:r>
+      <w:r>
+        <w:t xml:space="preserve"> la parte che gestisce l'interfaccia utente</w:t>
+      </w:r>
+      <w:r>
+        <w:t>, m</w:t>
+      </w:r>
+      <w:r>
+        <w:t xml:space="preserve">ostra i dati all'utente e invia i comandi dell'utente al </w:t>
+      </w:r>
+      <w:r>
+        <w:rPr>
+          <w:i/>
+          <w:iCs/>
+        </w:rPr>
+        <w:t>Controller</w:t>
+      </w:r>
+      <w:r>
+        <w:t xml:space="preserve">; un esempio di </w:t>
+      </w:r>
+      <w:proofErr w:type="spellStart"/>
+      <w:r>
+        <w:rPr>
+          <w:i/>
+          <w:iCs/>
+        </w:rPr>
+        <w:t>View</w:t>
+      </w:r>
+      <w:proofErr w:type="spellEnd"/>
+      <w:r>
+        <w:rPr>
+          <w:i/>
+          <w:iCs/>
+        </w:rPr>
+        <w:t xml:space="preserve"> </w:t>
+      </w:r>
+      <w:r>
+        <w:t xml:space="preserve">è la finestra </w:t>
+      </w:r>
+      <w:proofErr w:type="spellStart"/>
+      <w:r>
+        <w:t>JavaFX</w:t>
+      </w:r>
+      <w:proofErr w:type="spellEnd"/>
+      <w:r>
+        <w:t>.</w:t>
+      </w:r>
+    </w:p>
+    <w:p>
+      <w:pPr>
+        <w:numPr>
+          <w:ilvl w:val="0"/>
+          <w:numId w:val="7"/>
+        </w:numPr>
+        <w:jc w:val="both"/>
+      </w:pPr>
+      <w:r>
+        <w:rPr>
+          <w:b/>
+          <w:bCs/>
+        </w:rPr>
+        <w:t>Controller (Controllore):</w:t>
+      </w:r>
+      <w:r>
+        <w:t xml:space="preserve"> g</w:t>
+      </w:r>
+      <w:r>
+        <w:t xml:space="preserve">estisce l'interazione tra il Model e la </w:t>
+      </w:r>
+      <w:proofErr w:type="spellStart"/>
+      <w:r>
+        <w:t>View</w:t>
+      </w:r>
+      <w:proofErr w:type="spellEnd"/>
+      <w:r>
+        <w:t>; r</w:t>
+      </w:r>
+      <w:r>
+        <w:t xml:space="preserve">iceve input dall'utente tramite la </w:t>
+      </w:r>
+      <w:proofErr w:type="spellStart"/>
+      <w:r>
+        <w:t>View</w:t>
+      </w:r>
+      <w:proofErr w:type="spellEnd"/>
+      <w:r>
+        <w:t xml:space="preserve">, elabora i dati (eventualmente con l'aiuto del Model) e aggiorna la </w:t>
+      </w:r>
+      <w:proofErr w:type="spellStart"/>
+      <w:r>
+        <w:t>View</w:t>
+      </w:r>
+      <w:proofErr w:type="spellEnd"/>
+      <w:r>
+        <w:t>.</w:t>
+      </w:r>
+      <w:r>
+        <w:t xml:space="preserve"> Concettualmente, lavora come un intermediario, tra la </w:t>
+      </w:r>
+      <w:proofErr w:type="spellStart"/>
+      <w:r>
+        <w:t>view</w:t>
+      </w:r>
+      <w:proofErr w:type="spellEnd"/>
+      <w:r>
+        <w:t xml:space="preserve"> ed il modello ottenuto a partire dai dati contenuti nel Database.</w:t>
+      </w:r>
+    </w:p>
+    <w:p>
+      <w:pPr>
+        <w:spacing w:after="0"/>
+        <w:jc w:val="both"/>
+      </w:pPr>
+      <w:r>
+        <w:t xml:space="preserve">In questo modo – oltre a garantire la separazione della logica di business da quella di visualizzazione – facilita il mantenimento e la testabilità del codice, oltre ad una maggiore flessibilità in caso di aggiornamenti futuri. </w:t>
+      </w:r>
+    </w:p>
+    <w:p>
+      <w:pPr>
+        <w:jc w:val="both"/>
+      </w:pPr>
+    </w:p>
+    <w:p>
+      <w:pPr>
+        <w:jc w:val="both"/>
+        <w:rPr>
+          <w:b/>
+          <w:bCs/>
+          <w:sz w:val="28"/>
+          <w:szCs w:val="28"/>
+        </w:rPr>
+      </w:pPr>
+      <w:r>
+        <w:rPr>
+          <w:b/>
+          <w:bCs/>
+          <w:sz w:val="28"/>
+          <w:szCs w:val="28"/>
+        </w:rPr>
+        <w:t>DAO (Data Access Object)</w:t>
+      </w:r>
+    </w:p>
+    <w:p>
+      <w:pPr>
+        <w:jc w:val="both"/>
+      </w:pPr>
+      <w:r>
+        <w:t>Il DAO è un pattern che si concentra sull'accesso ai dati. È una classe o un insieme di classi che fornisce un'interfaccia astratta per interagire con un database o un'altra fonte di dati.</w:t>
+      </w:r>
+    </w:p>
+    <w:p>
+      <w:pPr>
+        <w:jc w:val="both"/>
+        <w:rPr>
+          <w:b/>
+          <w:bCs/>
+        </w:rPr>
+      </w:pPr>
+      <w:r>
+        <w:rPr>
+          <w:b/>
+          <w:bCs/>
+        </w:rPr>
+        <w:t>Componenti principali del DAO:</w:t>
+      </w:r>
+    </w:p>
+    <w:p>
+      <w:pPr>
+        <w:numPr>
+          <w:ilvl w:val="0"/>
+          <w:numId w:val="9"/>
+        </w:numPr>
+        <w:jc w:val="both"/>
+      </w:pPr>
+      <w:r>
+        <w:rPr>
+          <w:b/>
+          <w:bCs/>
+        </w:rPr>
+        <w:t>Interfaccia DAO:</w:t>
+      </w:r>
+      <w:r>
+        <w:t xml:space="preserve"> d</w:t>
+      </w:r>
+      <w:r>
+        <w:t>efinisce i metodi per operazioni CRUD (Create, Read, Update, Delete).</w:t>
+      </w:r>
+      <w:r>
+        <w:t xml:space="preserve"> </w:t>
+      </w:r>
+      <w:r>
+        <w:t>Un esempio</w:t>
+      </w:r>
+      <w:r>
+        <w:t xml:space="preserve"> di interfaccia è </w:t>
+      </w:r>
+      <w:proofErr w:type="spellStart"/>
+      <w:r>
+        <w:rPr>
+          <w:i/>
+          <w:iCs/>
+        </w:rPr>
+        <w:t>BookDAOInterface</w:t>
+      </w:r>
+      <w:proofErr w:type="spellEnd"/>
+      <w:r>
+        <w:t xml:space="preserve"> che conterrà le dichiarazioni dei metodi che sa</w:t>
+      </w:r>
+      <w:r>
+        <w:t>ranno utilizzati</w:t>
+      </w:r>
+      <w:r>
+        <w:t xml:space="preserve"> per l’accesso</w:t>
+      </w:r>
+      <w:r>
+        <w:t>/estrazione dei dati dal DB.</w:t>
+      </w:r>
+    </w:p>
+    <w:p>
+      <w:pPr>
+        <w:numPr>
+          <w:ilvl w:val="0"/>
+          <w:numId w:val="9"/>
+        </w:numPr>
+        <w:jc w:val="both"/>
+      </w:pPr>
+      <w:r>
+        <w:rPr>
+          <w:b/>
+          <w:bCs/>
+        </w:rPr>
+        <w:t>Implementazione DAO:</w:t>
+      </w:r>
+      <w:r>
+        <w:t xml:space="preserve"> c</w:t>
+      </w:r>
+      <w:r>
+        <w:t>ontiene l'implementazione concreta dell'interfaccia, interagendo con il database tramite JDBC</w:t>
+      </w:r>
+      <w:r>
+        <w:rPr>
+          <w:rStyle w:val="Rimandonotaapidipagina"/>
+        </w:rPr>
+        <w:footnoteReference w:id="3"/>
+      </w:r>
+      <w:r>
+        <w:t>.</w:t>
+      </w:r>
+      <w:r>
+        <w:t xml:space="preserve"> </w:t>
+      </w:r>
+      <w:r>
+        <w:t>Nasconde la complessità della gestione del database, come connessioni, query e chiusura delle risorse.</w:t>
+      </w:r>
+    </w:p>
+    <w:p>
+      <w:pPr>
+        <w:jc w:val="both"/>
+      </w:pPr>
+      <w:r>
+        <w:t>L’adozione ed implementazione del DAO favorisce la riutilizzabilità del codice; dona anche una maggiore modularità al sistema oltre a garantire un certo grado di facilità nel testing.</w:t>
+      </w:r>
+    </w:p>
+    <w:p>
+      <w:pPr>
+        <w:jc w:val="both"/>
+        <w:rPr>
+          <w:b/>
+          <w:bCs/>
+        </w:rPr>
+      </w:pPr>
+    </w:p>
+    <w:p>
+      <w:pPr>
+        <w:jc w:val="both"/>
+        <w:rPr>
+          <w:b/>
+          <w:bCs/>
+        </w:rPr>
+      </w:pPr>
+    </w:p>
+    <w:p>
+      <w:pPr>
+        <w:jc w:val="both"/>
+        <w:rPr>
+          <w:b/>
+          <w:bCs/>
+        </w:rPr>
+      </w:pPr>
+    </w:p>
+    <w:p>
+      <w:pPr>
+        <w:jc w:val="both"/>
+        <w:rPr>
+          <w:b/>
+          <w:bCs/>
+        </w:rPr>
+      </w:pPr>
+    </w:p>
+    <w:p>
+      <w:pPr>
+        <w:jc w:val="both"/>
+        <w:rPr>
+          <w:b/>
+          <w:bCs/>
+        </w:rPr>
+      </w:pPr>
+    </w:p>
+    <w:p>
+      <w:pPr>
+        <w:jc w:val="both"/>
+      </w:pPr>
+    </w:p>
+    <w:p>
+      <w:pPr>
+        <w:jc w:val="both"/>
+      </w:pPr>
+    </w:p>
+    <w:p>
+      <w:pPr>
+        <w:jc w:val="both"/>
+        <w:rPr>
+          <w:b/>
+          <w:bCs/>
+        </w:rPr>
+      </w:pPr>
+      <w:r>
+        <w:rPr>
+          <w:b/>
+          <w:bCs/>
+        </w:rPr>
+        <w:t>Modulo di gestione libri (Books)</w:t>
+      </w:r>
+    </w:p>
+    <w:p>
+      <w:pPr>
+        <w:numPr>
+          <w:ilvl w:val="0"/>
+          <w:numId w:val="3"/>
+        </w:numPr>
+        <w:jc w:val="both"/>
+      </w:pPr>
+      <w:r>
+        <w:t>Descrizione delle entità e delle operazioni CRUD (Create, Read, Update, Delete) sui libri</w:t>
+      </w:r>
+    </w:p>
+    <w:p>
+      <w:pPr>
+        <w:numPr>
+          <w:ilvl w:val="0"/>
+          <w:numId w:val="3"/>
+        </w:numPr>
+        <w:jc w:val="both"/>
+      </w:pPr>
+      <w:r>
+        <w:t>Implementazione del DAO per l'interfaccia con il database</w:t>
+      </w:r>
+    </w:p>
+    <w:p>
+      <w:pPr>
+        <w:numPr>
+          <w:ilvl w:val="0"/>
+          <w:numId w:val="3"/>
+        </w:numPr>
+        <w:jc w:val="both"/>
+      </w:pPr>
+      <w:r>
+        <w:t xml:space="preserve">Implementazione del controller e della </w:t>
+      </w:r>
+      <w:proofErr w:type="spellStart"/>
+      <w:r>
+        <w:t>view</w:t>
+      </w:r>
+      <w:proofErr w:type="spellEnd"/>
+      <w:r>
+        <w:t xml:space="preserve"> per le operazioni sui libri</w:t>
+      </w:r>
+    </w:p>
+    <w:p>
+      <w:pPr>
+        <w:jc w:val="both"/>
+        <w:rPr>
+          <w:b/>
+          <w:bCs/>
+        </w:rPr>
+      </w:pPr>
+      <w:r>
+        <w:rPr>
+          <w:b/>
+          <w:bCs/>
+        </w:rPr>
+        <w:t>Modulo di gestione prestiti (</w:t>
+      </w:r>
+      <w:proofErr w:type="spellStart"/>
+      <w:r>
+        <w:rPr>
+          <w:b/>
+          <w:bCs/>
+        </w:rPr>
+        <w:t>Lends</w:t>
+      </w:r>
+      <w:proofErr w:type="spellEnd"/>
+      <w:r>
+        <w:rPr>
+          <w:b/>
+          <w:bCs/>
+        </w:rPr>
+        <w:t>)</w:t>
+      </w:r>
+    </w:p>
+    <w:p>
+      <w:pPr>
+        <w:numPr>
+          <w:ilvl w:val="0"/>
+          <w:numId w:val="4"/>
+        </w:numPr>
+        <w:jc w:val="both"/>
+      </w:pPr>
+      <w:r>
+        <w:t>Descrizione delle entità e delle operazioni CRUD sui prestiti di libri</w:t>
+      </w:r>
+    </w:p>
+    <w:p>
+      <w:pPr>
+        <w:numPr>
+          <w:ilvl w:val="0"/>
+          <w:numId w:val="4"/>
+        </w:numPr>
+        <w:jc w:val="both"/>
+      </w:pPr>
+      <w:r>
+        <w:t>Implementazione del DAO per l'interfaccia con il database</w:t>
+      </w:r>
+    </w:p>
+    <w:p>
+      <w:pPr>
+        <w:numPr>
+          <w:ilvl w:val="0"/>
+          <w:numId w:val="4"/>
+        </w:numPr>
+        <w:jc w:val="both"/>
+      </w:pPr>
+      <w:r>
+        <w:t xml:space="preserve">Implementazione del controller e della </w:t>
+      </w:r>
+      <w:proofErr w:type="spellStart"/>
+      <w:r>
+        <w:t>view</w:t>
+      </w:r>
+      <w:proofErr w:type="spellEnd"/>
+      <w:r>
+        <w:t xml:space="preserve"> per la gestione dei prestiti</w:t>
+      </w:r>
+    </w:p>
+    <w:p>
+      <w:pPr>
+        <w:jc w:val="both"/>
+        <w:rPr>
+          <w:b/>
+          <w:bCs/>
+        </w:rPr>
+      </w:pPr>
+      <w:r>
+        <w:rPr>
+          <w:b/>
+          <w:bCs/>
+        </w:rPr>
+        <w:t>Modulo di gestione clienti (Customers)</w:t>
+      </w:r>
+    </w:p>
+    <w:p>
+      <w:pPr>
+        <w:numPr>
+          <w:ilvl w:val="0"/>
+          <w:numId w:val="5"/>
+        </w:numPr>
+        <w:jc w:val="both"/>
+      </w:pPr>
+      <w:r>
+        <w:t>Descrizione delle entità e delle operazioni CRUD sui clienti</w:t>
+      </w:r>
+    </w:p>
+    <w:p>
+      <w:pPr>
+        <w:numPr>
+          <w:ilvl w:val="0"/>
+          <w:numId w:val="5"/>
+        </w:numPr>
+        <w:jc w:val="both"/>
+      </w:pPr>
+      <w:r>
+        <w:t>Implementazione del DAO per l'interfaccia con il database</w:t>
+      </w:r>
+    </w:p>
+    <w:p>
+      <w:pPr>
+        <w:numPr>
+          <w:ilvl w:val="0"/>
+          <w:numId w:val="5"/>
+        </w:numPr>
+        <w:jc w:val="both"/>
+      </w:pPr>
+      <w:r>
+        <w:t xml:space="preserve">Implementazione del controller e della </w:t>
+      </w:r>
+      <w:proofErr w:type="spellStart"/>
+      <w:r>
+        <w:t>view</w:t>
+      </w:r>
+      <w:proofErr w:type="spellEnd"/>
+      <w:r>
+        <w:t xml:space="preserve"> per la gestione dei clienti</w:t>
+      </w:r>
+    </w:p>
     <w:p/>
     <w:p/>
     <w:p/>
@@ -468,39 +1689,75 @@
           <w:sz w:val="52"/>
           <w:szCs w:val="52"/>
         </w:rPr>
+        <w:t>Server</w:t>
+      </w:r>
+    </w:p>
+    <w:p>
+      <w:pPr>
+        <w:jc w:val="both"/>
+      </w:pPr>
+      <w:r>
+        <w:rPr>
+          <w:b/>
+          <w:bCs/>
+        </w:rPr>
+        <w:t>Disconnessione sicura:</w:t>
+      </w:r>
+      <w:r>
+        <w:t xml:space="preserve"> in caso di disconnessione, che sia da parte del client o del server, sarà gestita tramite le eccezioni. Una volta generata sarà usata per richiamare i metodi predisposti per la chiusura dei </w:t>
+      </w:r>
+      <w:proofErr w:type="spellStart"/>
+      <w:r>
+        <w:t>socket</w:t>
+      </w:r>
+      <w:proofErr w:type="spellEnd"/>
+      <w:r>
+        <w:t xml:space="preserve"> e per …RIVEDERE.</w:t>
+      </w:r>
+    </w:p>
+    <w:p/>
+    <w:p>
+      <w:r>
+        <w:t xml:space="preserve">UML, </w:t>
+      </w:r>
+      <w:proofErr w:type="spellStart"/>
+      <w:r>
+        <w:t>clientHandler</w:t>
+      </w:r>
+      <w:proofErr w:type="spellEnd"/>
+      <w:r>
+        <w:t>, gestione dei messaggi e connessione.</w:t>
+      </w:r>
+    </w:p>
+    <w:p/>
+    <w:p/>
+    <w:p/>
+    <w:p/>
+    <w:p/>
+    <w:p/>
+    <w:p/>
+    <w:p/>
+    <w:p/>
+    <w:p/>
+    <w:p/>
+    <w:p/>
+    <w:p/>
+    <w:p/>
+    <w:p/>
+    <w:p/>
+    <w:p/>
+    <w:p/>
+    <w:p/>
+    <w:p/>
+    <w:p/>
+    <w:p/>
+    <w:p/>
+    <w:p>
+      <w:r>
         <w:lastRenderedPageBreak/>
-        <w:t>Architettura generale</w:t>
-      </w:r>
-    </w:p>
-    <w:p/>
-    <w:p/>
-    <w:p/>
-    <w:p/>
-    <w:p/>
-    <w:p/>
-    <w:p/>
-    <w:p/>
-    <w:p/>
-    <w:p/>
-    <w:p/>
-    <w:p/>
-    <w:p/>
-    <w:p/>
-    <w:p/>
-    <w:p/>
-    <w:p/>
-    <w:p/>
-    <w:p/>
-    <w:p/>
-    <w:p/>
-    <w:p/>
-    <w:p/>
-    <w:p/>
-    <w:p/>
-    <w:p/>
-    <w:p/>
-    <w:p/>
-    <w:p/>
+        <w:t xml:space="preserve"> </w:t>
+      </w:r>
+    </w:p>
     <w:p/>
     <w:p>
       <w:pPr>
@@ -518,15 +1775,17 @@
           <w:sz w:val="52"/>
           <w:szCs w:val="52"/>
         </w:rPr>
-        <w:lastRenderedPageBreak/>
-        <w:t>Server</w:t>
-      </w:r>
-    </w:p>
-    <w:p/>
-    <w:p/>
-    <w:p/>
-    <w:p/>
-    <w:p/>
+        <w:t>Client</w:t>
+      </w:r>
+    </w:p>
+    <w:p>
+      <w:r>
+        <w:t xml:space="preserve">UML, gestione dei messaggi, richieste a server, </w:t>
+      </w:r>
+      <w:r>
+        <w:t>MVC.</w:t>
+      </w:r>
+    </w:p>
     <w:p/>
     <w:p/>
     <w:p/>
@@ -568,58 +1827,240 @@
           <w:sz w:val="52"/>
           <w:szCs w:val="52"/>
         </w:rPr>
+        <w:t>Interfaccia grafica</w:t>
+      </w:r>
+    </w:p>
+    <w:p>
+      <w:r>
         <w:lastRenderedPageBreak/>
-        <w:t>Client</w:t>
-      </w:r>
-    </w:p>
-    <w:p/>
-    <w:p/>
-    <w:p/>
-    <w:p/>
-    <w:p/>
-    <w:p/>
-    <w:p/>
-    <w:p/>
-    <w:p/>
-    <w:p/>
-    <w:p/>
-    <w:p/>
-    <w:p/>
-    <w:p/>
-    <w:p/>
-    <w:p/>
-    <w:p/>
-    <w:p/>
-    <w:p/>
-    <w:p/>
-    <w:p/>
-    <w:p/>
-    <w:p/>
-    <w:p/>
-    <w:p/>
-    <w:p/>
-    <w:p/>
-    <w:p/>
-    <w:p/>
-    <w:p/>
-    <w:p>
-      <w:pPr>
-        <w:rPr>
-          <w:b/>
-          <w:bCs/>
-          <w:sz w:val="52"/>
-          <w:szCs w:val="52"/>
-        </w:rPr>
-      </w:pPr>
-      <w:r>
-        <w:rPr>
-          <w:b/>
-          <w:bCs/>
-          <w:sz w:val="52"/>
-          <w:szCs w:val="52"/>
-        </w:rPr>
+        <w:t>GUI, spiegazione.</w:t>
+      </w:r>
+    </w:p>
+    <w:p/>
+    <w:p/>
+    <w:p/>
+    <w:p/>
+    <w:p/>
+    <w:p/>
+    <w:p/>
+    <w:p/>
+    <w:p/>
+    <w:p/>
+    <w:p/>
+    <w:p/>
+    <w:p/>
+    <w:p/>
+    <w:p/>
+    <w:p/>
+    <w:p/>
+    <w:p/>
+    <w:p/>
+    <w:p/>
+    <w:p/>
+    <w:p/>
+    <w:p/>
+    <w:p/>
+    <w:p/>
+    <w:p/>
+    <w:p/>
+    <w:p/>
+    <w:p/>
+    <w:p>
+      <w:pPr>
+        <w:jc w:val="both"/>
+        <w:rPr>
+          <w:b/>
+          <w:bCs/>
+        </w:rPr>
+      </w:pPr>
+      <w:r>
+        <w:rPr>
+          <w:b/>
+          <w:bCs/>
+        </w:rPr>
+        <w:t>Tecnologie utilizzate</w:t>
+      </w:r>
+    </w:p>
+    <w:p>
+      <w:pPr>
+        <w:jc w:val="both"/>
+      </w:pPr>
+      <w:r>
+        <w:t>Elenco delle principali tecnologie e librerie utilizzate nell'applicativo:</w:t>
+      </w:r>
+    </w:p>
+    <w:p>
+      <w:pPr>
+        <w:numPr>
+          <w:ilvl w:val="0"/>
+          <w:numId w:val="6"/>
+        </w:numPr>
+        <w:jc w:val="both"/>
+      </w:pPr>
+      <w:r>
         <w:lastRenderedPageBreak/>
-        <w:t>Interfaccia grafica</w:t>
+        <w:t>Java</w:t>
+      </w:r>
+    </w:p>
+    <w:p>
+      <w:pPr>
+        <w:numPr>
+          <w:ilvl w:val="0"/>
+          <w:numId w:val="6"/>
+        </w:numPr>
+        <w:jc w:val="both"/>
+      </w:pPr>
+      <w:proofErr w:type="spellStart"/>
+      <w:r>
+        <w:t>JavaFX</w:t>
+      </w:r>
+      <w:proofErr w:type="spellEnd"/>
+    </w:p>
+    <w:p>
+      <w:pPr>
+        <w:numPr>
+          <w:ilvl w:val="0"/>
+          <w:numId w:val="6"/>
+        </w:numPr>
+        <w:jc w:val="both"/>
+      </w:pPr>
+      <w:r>
+        <w:t xml:space="preserve">Database (es. MySQL, </w:t>
+      </w:r>
+      <w:proofErr w:type="spellStart"/>
+      <w:r>
+        <w:t>PostgreSQL</w:t>
+      </w:r>
+      <w:proofErr w:type="spellEnd"/>
+      <w:r>
+        <w:t>)</w:t>
+      </w:r>
+    </w:p>
+    <w:p>
+      <w:pPr>
+        <w:jc w:val="both"/>
+      </w:pPr>
+    </w:p>
+    <w:p>
+      <w:pPr>
+        <w:jc w:val="both"/>
+        <w:rPr>
+          <w:iCs/>
+        </w:rPr>
+      </w:pPr>
+      <w:r>
+        <w:rPr>
+          <w:b/>
+          <w:bCs/>
+          <w:iCs/>
+        </w:rPr>
+        <w:t>Macchina e Ambiente di Sviluppo:</w:t>
+      </w:r>
+      <w:r>
+        <w:rPr>
+          <w:iCs/>
+        </w:rPr>
+        <w:t xml:space="preserve"> il software è stato sviluppato interamente su macchina Windows 10 Pro con istanza di MySql8.0 e utilizzando </w:t>
+      </w:r>
+      <w:proofErr w:type="spellStart"/>
+      <w:r>
+        <w:rPr>
+          <w:iCs/>
+        </w:rPr>
+        <w:t>IntelliJ</w:t>
+      </w:r>
+      <w:proofErr w:type="spellEnd"/>
+      <w:r>
+        <w:rPr>
+          <w:iCs/>
+        </w:rPr>
+        <w:t xml:space="preserve"> IDEA come ambiente di sviluppo. Le query SQL sono state scritte su </w:t>
+      </w:r>
+      <w:proofErr w:type="spellStart"/>
+      <w:r>
+        <w:rPr>
+          <w:iCs/>
+        </w:rPr>
+        <w:t>MySql</w:t>
+      </w:r>
+      <w:proofErr w:type="spellEnd"/>
+      <w:r>
+        <w:rPr>
+          <w:iCs/>
+        </w:rPr>
+        <w:t xml:space="preserve"> </w:t>
+      </w:r>
+      <w:proofErr w:type="spellStart"/>
+      <w:r>
+        <w:rPr>
+          <w:iCs/>
+        </w:rPr>
+        <w:t>WorkBench</w:t>
+      </w:r>
+      <w:proofErr w:type="spellEnd"/>
+      <w:r>
+        <w:rPr>
+          <w:iCs/>
+        </w:rPr>
+        <w:t>.</w:t>
+      </w:r>
+    </w:p>
+    <w:p>
+      <w:pPr>
+        <w:jc w:val="both"/>
+      </w:pPr>
+    </w:p>
+    <w:p>
+      <w:pPr>
+        <w:jc w:val="both"/>
+        <w:rPr>
+          <w:b/>
+          <w:bCs/>
+        </w:rPr>
+      </w:pPr>
+      <w:r>
+        <w:rPr>
+          <w:b/>
+          <w:bCs/>
+        </w:rPr>
+        <w:t>Installazione e configurazione</w:t>
+      </w:r>
+    </w:p>
+    <w:p>
+      <w:pPr>
+        <w:jc w:val="both"/>
+      </w:pPr>
+      <w:r>
+        <w:t>Istruzioni per l'installazione e la configurazione dell'applicativo, inclusi i requisiti di sistema e le dipendenze.</w:t>
+      </w:r>
+    </w:p>
+    <w:p>
+      <w:pPr>
+        <w:jc w:val="both"/>
+      </w:pPr>
+    </w:p>
+    <w:p>
+      <w:pPr>
+        <w:jc w:val="both"/>
+        <w:rPr>
+          <w:b/>
+          <w:bCs/>
+        </w:rPr>
+      </w:pPr>
+      <w:r>
+        <w:rPr>
+          <w:b/>
+          <w:bCs/>
+        </w:rPr>
+        <w:t>Considerazioni finali</w:t>
+      </w:r>
+    </w:p>
+    <w:p>
+      <w:pPr>
+        <w:jc w:val="both"/>
+      </w:pPr>
+      <w:r>
+        <w:t>Eventuali note aggiuntive o considerazioni sull'applicativo.</w:t>
       </w:r>
     </w:p>
     <w:p/>
@@ -633,9 +2074,595 @@
 </w:document>
 </file>
 
+<file path=word/endnotes.xml><?xml version="1.0" encoding="utf-8"?>
+<w:endnotes xmlns:wpc="http://schemas.microsoft.com/office/word/2010/wordprocessingCanvas" xmlns:cx="http://schemas.microsoft.com/office/drawing/2014/chartex" xmlns:cx1="http://schemas.microsoft.com/office/drawing/2015/9/8/chartex" xmlns:cx2="http://schemas.microsoft.com/office/drawing/2015/10/21/chartex" xmlns:cx3="http://schemas.microsoft.com/office/drawing/2016/5/9/chartex" xmlns:cx4="http://schemas.microsoft.com/office/drawing/2016/5/10/chartex" xmlns:cx5="http://schemas.microsoft.com/office/drawing/2016/5/11/chartex" xmlns:cx6="http://schemas.microsoft.com/office/drawing/2016/5/12/chartex" xmlns:cx7="http://schemas.microsoft.com/office/drawing/2016/5/13/chartex" xmlns:cx8="http://schemas.microsoft.com/office/drawing/2016/5/14/chartex" xmlns:mc="http://schemas.openxmlformats.org/markup-compatibility/2006" xmlns:aink="http://schemas.microsoft.com/office/drawing/2016/ink" xmlns:am3d="http://schemas.microsoft.com/office/drawing/2017/model3d" xmlns:o="urn:schemas-microsoft-com:office:office" xmlns:oel="http://schemas.microsoft.com/office/2019/extlst" xmlns:r="http://schemas.openxmlformats.org/officeDocument/2006/relationships" xmlns:m="http://schemas.openxmlformats.org/officeDocument/2006/math" xmlns:v="urn:schemas-microsoft-com:vml" xmlns:wp14="http://schemas.microsoft.com/office/word/2010/wordprocessingDrawing" xmlns:wp="http://schemas.openxmlformats.org/drawingml/2006/wordprocessingDrawing" xmlns:w10="urn:schemas-microsoft-com:office:word" xmlns:w="http://schemas.openxmlformats.org/wordprocessingml/2006/main" xmlns:w14="http://schemas.microsoft.com/office/word/2010/wordml" xmlns:w15="http://schemas.microsoft.com/office/word/2012/wordml" xmlns:w16cex="http://schemas.microsoft.com/office/word/2018/wordml/cex" xmlns:w16cid="http://schemas.microsoft.com/office/word/2016/wordml/cid" xmlns:w16="http://schemas.microsoft.com/office/word/2018/wordml" xmlns:w16du="http://schemas.microsoft.com/office/word/2023/wordml/word16du" xmlns:w16sdtdh="http://schemas.microsoft.com/office/word/2020/wordml/sdtdatahash" xmlns:w16se="http://schemas.microsoft.com/office/word/2015/wordml/symex" xmlns:wpg="http://schemas.microsoft.com/office/word/2010/wordprocessingGroup" xmlns:wpi="http://schemas.microsoft.com/office/word/2010/wordprocessingInk" xmlns:wne="http://schemas.microsoft.com/office/word/2006/wordml" xmlns:wps="http://schemas.microsoft.com/office/word/2010/wordprocessingShape" mc:Ignorable="w14 w15 w16se w16cid w16 w16cex w16sdtdh w16du wp14">
+  <w:endnote w:type="separator" w:id="-1">
+    <w:p>
+      <w:pPr>
+        <w:spacing w:after="0" w:line="240" w:lineRule="auto"/>
+      </w:pPr>
+      <w:r>
+        <w:separator/>
+      </w:r>
+    </w:p>
+  </w:endnote>
+  <w:endnote w:type="continuationSeparator" w:id="0">
+    <w:p>
+      <w:pPr>
+        <w:spacing w:after="0" w:line="240" w:lineRule="auto"/>
+      </w:pPr>
+      <w:r>
+        <w:continuationSeparator/>
+      </w:r>
+    </w:p>
+  </w:endnote>
+</w:endnotes>
+</file>
+
+<file path=word/footnotes.xml><?xml version="1.0" encoding="utf-8"?>
+<w:footnotes xmlns:wpc="http://schemas.microsoft.com/office/word/2010/wordprocessingCanvas" xmlns:cx="http://schemas.microsoft.com/office/drawing/2014/chartex" xmlns:cx1="http://schemas.microsoft.com/office/drawing/2015/9/8/chartex" xmlns:cx2="http://schemas.microsoft.com/office/drawing/2015/10/21/chartex" xmlns:cx3="http://schemas.microsoft.com/office/drawing/2016/5/9/chartex" xmlns:cx4="http://schemas.microsoft.com/office/drawing/2016/5/10/chartex" xmlns:cx5="http://schemas.microsoft.com/office/drawing/2016/5/11/chartex" xmlns:cx6="http://schemas.microsoft.com/office/drawing/2016/5/12/chartex" xmlns:cx7="http://schemas.microsoft.com/office/drawing/2016/5/13/chartex" xmlns:cx8="http://schemas.microsoft.com/office/drawing/2016/5/14/chartex" xmlns:mc="http://schemas.openxmlformats.org/markup-compatibility/2006" xmlns:aink="http://schemas.microsoft.com/office/drawing/2016/ink" xmlns:am3d="http://schemas.microsoft.com/office/drawing/2017/model3d" xmlns:o="urn:schemas-microsoft-com:office:office" xmlns:oel="http://schemas.microsoft.com/office/2019/extlst" xmlns:r="http://schemas.openxmlformats.org/officeDocument/2006/relationships" xmlns:m="http://schemas.openxmlformats.org/officeDocument/2006/math" xmlns:v="urn:schemas-microsoft-com:vml" xmlns:wp14="http://schemas.microsoft.com/office/word/2010/wordprocessingDrawing" xmlns:wp="http://schemas.openxmlformats.org/drawingml/2006/wordprocessingDrawing" xmlns:w10="urn:schemas-microsoft-com:office:word" xmlns:w="http://schemas.openxmlformats.org/wordprocessingml/2006/main" xmlns:w14="http://schemas.microsoft.com/office/word/2010/wordml" xmlns:w15="http://schemas.microsoft.com/office/word/2012/wordml" xmlns:w16cex="http://schemas.microsoft.com/office/word/2018/wordml/cex" xmlns:w16cid="http://schemas.microsoft.com/office/word/2016/wordml/cid" xmlns:w16="http://schemas.microsoft.com/office/word/2018/wordml" xmlns:w16du="http://schemas.microsoft.com/office/word/2023/wordml/word16du" xmlns:w16sdtdh="http://schemas.microsoft.com/office/word/2020/wordml/sdtdatahash" xmlns:w16se="http://schemas.microsoft.com/office/word/2015/wordml/symex" xmlns:wpg="http://schemas.microsoft.com/office/word/2010/wordprocessingGroup" xmlns:wpi="http://schemas.microsoft.com/office/word/2010/wordprocessingInk" xmlns:wne="http://schemas.microsoft.com/office/word/2006/wordml" xmlns:wps="http://schemas.microsoft.com/office/word/2010/wordprocessingShape" mc:Ignorable="w14 w15 w16se w16cid w16 w16cex w16sdtdh w16du wp14">
+  <w:footnote w:type="separator" w:id="-1">
+    <w:p>
+      <w:pPr>
+        <w:spacing w:after="0" w:line="240" w:lineRule="auto"/>
+      </w:pPr>
+      <w:r>
+        <w:separator/>
+      </w:r>
+    </w:p>
+  </w:footnote>
+  <w:footnote w:type="continuationSeparator" w:id="0">
+    <w:p>
+      <w:pPr>
+        <w:spacing w:after="0" w:line="240" w:lineRule="auto"/>
+      </w:pPr>
+      <w:r>
+        <w:continuationSeparator/>
+      </w:r>
+    </w:p>
+  </w:footnote>
+  <w:footnote w:id="1">
+    <w:p>
+      <w:pPr>
+        <w:pStyle w:val="Testonotaapidipagina"/>
+        <w:rPr>
+          <w:rFonts w:ascii="Times New Roman" w:hAnsi="Times New Roman" w:cs="Times New Roman"/>
+        </w:rPr>
+      </w:pPr>
+      <w:r>
+        <w:rPr>
+          <w:rStyle w:val="Rimandonotaapidipagina"/>
+        </w:rPr>
+        <w:footnoteRef/>
+      </w:r>
+      <w:r>
+        <w:t xml:space="preserve"> </w:t>
+      </w:r>
+      <w:r>
+        <w:rPr>
+          <w:rFonts w:ascii="Times New Roman" w:hAnsi="Times New Roman" w:cs="Times New Roman"/>
+        </w:rPr>
+        <w:t>A patto che abbiano una Java Virtual Machine installata.</w:t>
+      </w:r>
+    </w:p>
+  </w:footnote>
+  <w:footnote w:id="2">
+    <w:p>
+      <w:pPr>
+        <w:pStyle w:val="Testonotaapidipagina"/>
+        <w:rPr>
+          <w:rFonts w:ascii="Times New Roman" w:hAnsi="Times New Roman" w:cs="Times New Roman"/>
+        </w:rPr>
+      </w:pPr>
+      <w:r>
+        <w:rPr>
+          <w:rStyle w:val="Rimandonotaapidipagina"/>
+        </w:rPr>
+        <w:footnoteRef/>
+      </w:r>
+      <w:r>
+        <w:t xml:space="preserve"> </w:t>
+      </w:r>
+      <w:r>
+        <w:rPr>
+          <w:rFonts w:ascii="Times New Roman" w:hAnsi="Times New Roman" w:cs="Times New Roman"/>
+        </w:rPr>
+        <w:t xml:space="preserve">Cioè tutti i metodi/funzioni che effettuano query al DB nelle classi che riportano la dicitura “…DAO.java”, come previsto dal </w:t>
+      </w:r>
+      <w:proofErr w:type="spellStart"/>
+      <w:r>
+        <w:rPr>
+          <w:rFonts w:ascii="Times New Roman" w:hAnsi="Times New Roman" w:cs="Times New Roman"/>
+        </w:rPr>
+        <w:t>DataAccessObject</w:t>
+      </w:r>
+      <w:proofErr w:type="spellEnd"/>
+      <w:r>
+        <w:rPr>
+          <w:rFonts w:ascii="Times New Roman" w:hAnsi="Times New Roman" w:cs="Times New Roman"/>
+        </w:rPr>
+        <w:t xml:space="preserve"> pattern.</w:t>
+      </w:r>
+    </w:p>
+  </w:footnote>
+  <w:footnote w:id="3">
+    <w:p>
+      <w:pPr>
+        <w:pStyle w:val="Testonotaapidipagina"/>
+        <w:rPr>
+          <w:rFonts w:ascii="Times New Roman" w:hAnsi="Times New Roman" w:cs="Times New Roman"/>
+        </w:rPr>
+      </w:pPr>
+      <w:r>
+        <w:rPr>
+          <w:rStyle w:val="Rimandonotaapidipagina"/>
+        </w:rPr>
+        <w:footnoteRef/>
+      </w:r>
+      <w:r>
+        <w:t xml:space="preserve"> </w:t>
+      </w:r>
+      <w:r>
+        <w:rPr>
+          <w:rFonts w:ascii="Times New Roman" w:hAnsi="Times New Roman" w:cs="Times New Roman"/>
+        </w:rPr>
+        <w:t>È la libreria per l’accesso al DB utilizzata nel progetto.</w:t>
+      </w:r>
+    </w:p>
+  </w:footnote>
+</w:footnotes>
+</file>
+
 <file path=word/numbering.xml><?xml version="1.0" encoding="utf-8"?>
 <w:numbering xmlns:wpc="http://schemas.microsoft.com/office/word/2010/wordprocessingCanvas" xmlns:cx="http://schemas.microsoft.com/office/drawing/2014/chartex" xmlns:cx1="http://schemas.microsoft.com/office/drawing/2015/9/8/chartex" xmlns:cx2="http://schemas.microsoft.com/office/drawing/2015/10/21/chartex" xmlns:cx3="http://schemas.microsoft.com/office/drawing/2016/5/9/chartex" xmlns:cx4="http://schemas.microsoft.com/office/drawing/2016/5/10/chartex" xmlns:cx5="http://schemas.microsoft.com/office/drawing/2016/5/11/chartex" xmlns:cx6="http://schemas.microsoft.com/office/drawing/2016/5/12/chartex" xmlns:cx7="http://schemas.microsoft.com/office/drawing/2016/5/13/chartex" xmlns:cx8="http://schemas.microsoft.com/office/drawing/2016/5/14/chartex" xmlns:mc="http://schemas.openxmlformats.org/markup-compatibility/2006" xmlns:aink="http://schemas.microsoft.com/office/drawing/2016/ink" xmlns:am3d="http://schemas.microsoft.com/office/drawing/2017/model3d" xmlns:o="urn:schemas-microsoft-com:office:office" xmlns:oel="http://schemas.microsoft.com/office/2019/extlst" xmlns:r="http://schemas.openxmlformats.org/officeDocument/2006/relationships" xmlns:m="http://schemas.openxmlformats.org/officeDocument/2006/math" xmlns:v="urn:schemas-microsoft-com:vml" xmlns:wp14="http://schemas.microsoft.com/office/word/2010/wordprocessingDrawing" xmlns:wp="http://schemas.openxmlformats.org/drawingml/2006/wordprocessingDrawing" xmlns:w10="urn:schemas-microsoft-com:office:word" xmlns:w="http://schemas.openxmlformats.org/wordprocessingml/2006/main" xmlns:w14="http://schemas.microsoft.com/office/word/2010/wordml" xmlns:w15="http://schemas.microsoft.com/office/word/2012/wordml" xmlns:w16cex="http://schemas.microsoft.com/office/word/2018/wordml/cex" xmlns:w16cid="http://schemas.microsoft.com/office/word/2016/wordml/cid" xmlns:w16="http://schemas.microsoft.com/office/word/2018/wordml" xmlns:w16du="http://schemas.microsoft.com/office/word/2023/wordml/word16du" xmlns:w16sdtdh="http://schemas.microsoft.com/office/word/2020/wordml/sdtdatahash" xmlns:w16se="http://schemas.microsoft.com/office/word/2015/wordml/symex" xmlns:wpg="http://schemas.microsoft.com/office/word/2010/wordprocessingGroup" xmlns:wpi="http://schemas.microsoft.com/office/word/2010/wordprocessingInk" xmlns:wne="http://schemas.microsoft.com/office/word/2006/wordml" xmlns:wps="http://schemas.microsoft.com/office/word/2010/wordprocessingShape" mc:Ignorable="w14 w15 w16se w16cid w16 w16cex w16sdtdh w16du wp14">
   <w:abstractNum w:abstractNumId="0" w15:restartNumberingAfterBreak="0">
+    <w:nsid w:val="13D503EA"/>
+    <w:multiLevelType w:val="multilevel"/>
+    <w:tmpl w:val="A1C6D4E8"/>
+    <w:lvl w:ilvl="0">
+      <w:start w:val="1"/>
+      <w:numFmt w:val="bullet"/>
+      <w:lvlText w:val=""/>
+      <w:lvlJc w:val="left"/>
+      <w:pPr>
+        <w:tabs>
+          <w:tab w:val="num" w:pos="720"/>
+        </w:tabs>
+        <w:ind w:left="720" w:hanging="360"/>
+      </w:pPr>
+      <w:rPr>
+        <w:rFonts w:ascii="Symbol" w:hAnsi="Symbol" w:hint="default"/>
+        <w:sz w:val="20"/>
+      </w:rPr>
+    </w:lvl>
+    <w:lvl w:ilvl="1" w:tentative="1">
+      <w:start w:val="1"/>
+      <w:numFmt w:val="bullet"/>
+      <w:lvlText w:val="o"/>
+      <w:lvlJc w:val="left"/>
+      <w:pPr>
+        <w:tabs>
+          <w:tab w:val="num" w:pos="1440"/>
+        </w:tabs>
+        <w:ind w:left="1440" w:hanging="360"/>
+      </w:pPr>
+      <w:rPr>
+        <w:rFonts w:ascii="Courier New" w:hAnsi="Courier New" w:hint="default"/>
+        <w:sz w:val="20"/>
+      </w:rPr>
+    </w:lvl>
+    <w:lvl w:ilvl="2" w:tentative="1">
+      <w:start w:val="1"/>
+      <w:numFmt w:val="bullet"/>
+      <w:lvlText w:val=""/>
+      <w:lvlJc w:val="left"/>
+      <w:pPr>
+        <w:tabs>
+          <w:tab w:val="num" w:pos="2160"/>
+        </w:tabs>
+        <w:ind w:left="2160" w:hanging="360"/>
+      </w:pPr>
+      <w:rPr>
+        <w:rFonts w:ascii="Wingdings" w:hAnsi="Wingdings" w:hint="default"/>
+        <w:sz w:val="20"/>
+      </w:rPr>
+    </w:lvl>
+    <w:lvl w:ilvl="3" w:tentative="1">
+      <w:start w:val="1"/>
+      <w:numFmt w:val="bullet"/>
+      <w:lvlText w:val=""/>
+      <w:lvlJc w:val="left"/>
+      <w:pPr>
+        <w:tabs>
+          <w:tab w:val="num" w:pos="2880"/>
+        </w:tabs>
+        <w:ind w:left="2880" w:hanging="360"/>
+      </w:pPr>
+      <w:rPr>
+        <w:rFonts w:ascii="Wingdings" w:hAnsi="Wingdings" w:hint="default"/>
+        <w:sz w:val="20"/>
+      </w:rPr>
+    </w:lvl>
+    <w:lvl w:ilvl="4" w:tentative="1">
+      <w:start w:val="1"/>
+      <w:numFmt w:val="bullet"/>
+      <w:lvlText w:val=""/>
+      <w:lvlJc w:val="left"/>
+      <w:pPr>
+        <w:tabs>
+          <w:tab w:val="num" w:pos="3600"/>
+        </w:tabs>
+        <w:ind w:left="3600" w:hanging="360"/>
+      </w:pPr>
+      <w:rPr>
+        <w:rFonts w:ascii="Wingdings" w:hAnsi="Wingdings" w:hint="default"/>
+        <w:sz w:val="20"/>
+      </w:rPr>
+    </w:lvl>
+    <w:lvl w:ilvl="5" w:tentative="1">
+      <w:start w:val="1"/>
+      <w:numFmt w:val="bullet"/>
+      <w:lvlText w:val=""/>
+      <w:lvlJc w:val="left"/>
+      <w:pPr>
+        <w:tabs>
+          <w:tab w:val="num" w:pos="4320"/>
+        </w:tabs>
+        <w:ind w:left="4320" w:hanging="360"/>
+      </w:pPr>
+      <w:rPr>
+        <w:rFonts w:ascii="Wingdings" w:hAnsi="Wingdings" w:hint="default"/>
+        <w:sz w:val="20"/>
+      </w:rPr>
+    </w:lvl>
+    <w:lvl w:ilvl="6" w:tentative="1">
+      <w:start w:val="1"/>
+      <w:numFmt w:val="bullet"/>
+      <w:lvlText w:val=""/>
+      <w:lvlJc w:val="left"/>
+      <w:pPr>
+        <w:tabs>
+          <w:tab w:val="num" w:pos="5040"/>
+        </w:tabs>
+        <w:ind w:left="5040" w:hanging="360"/>
+      </w:pPr>
+      <w:rPr>
+        <w:rFonts w:ascii="Wingdings" w:hAnsi="Wingdings" w:hint="default"/>
+        <w:sz w:val="20"/>
+      </w:rPr>
+    </w:lvl>
+    <w:lvl w:ilvl="7" w:tentative="1">
+      <w:start w:val="1"/>
+      <w:numFmt w:val="bullet"/>
+      <w:lvlText w:val=""/>
+      <w:lvlJc w:val="left"/>
+      <w:pPr>
+        <w:tabs>
+          <w:tab w:val="num" w:pos="5760"/>
+        </w:tabs>
+        <w:ind w:left="5760" w:hanging="360"/>
+      </w:pPr>
+      <w:rPr>
+        <w:rFonts w:ascii="Wingdings" w:hAnsi="Wingdings" w:hint="default"/>
+        <w:sz w:val="20"/>
+      </w:rPr>
+    </w:lvl>
+    <w:lvl w:ilvl="8" w:tentative="1">
+      <w:start w:val="1"/>
+      <w:numFmt w:val="bullet"/>
+      <w:lvlText w:val=""/>
+      <w:lvlJc w:val="left"/>
+      <w:pPr>
+        <w:tabs>
+          <w:tab w:val="num" w:pos="6480"/>
+        </w:tabs>
+        <w:ind w:left="6480" w:hanging="360"/>
+      </w:pPr>
+      <w:rPr>
+        <w:rFonts w:ascii="Wingdings" w:hAnsi="Wingdings" w:hint="default"/>
+        <w:sz w:val="20"/>
+      </w:rPr>
+    </w:lvl>
+  </w:abstractNum>
+  <w:abstractNum w:abstractNumId="1" w15:restartNumberingAfterBreak="0">
+    <w:nsid w:val="15CA203D"/>
+    <w:multiLevelType w:val="multilevel"/>
+    <w:tmpl w:val="D4E0378A"/>
+    <w:lvl w:ilvl="0">
+      <w:start w:val="1"/>
+      <w:numFmt w:val="bullet"/>
+      <w:lvlText w:val=""/>
+      <w:lvlJc w:val="left"/>
+      <w:pPr>
+        <w:tabs>
+          <w:tab w:val="num" w:pos="720"/>
+        </w:tabs>
+        <w:ind w:left="720" w:hanging="360"/>
+      </w:pPr>
+      <w:rPr>
+        <w:rFonts w:ascii="Symbol" w:hAnsi="Symbol" w:hint="default"/>
+        <w:sz w:val="20"/>
+      </w:rPr>
+    </w:lvl>
+    <w:lvl w:ilvl="1" w:tentative="1">
+      <w:start w:val="1"/>
+      <w:numFmt w:val="bullet"/>
+      <w:lvlText w:val="o"/>
+      <w:lvlJc w:val="left"/>
+      <w:pPr>
+        <w:tabs>
+          <w:tab w:val="num" w:pos="1440"/>
+        </w:tabs>
+        <w:ind w:left="1440" w:hanging="360"/>
+      </w:pPr>
+      <w:rPr>
+        <w:rFonts w:ascii="Courier New" w:hAnsi="Courier New" w:hint="default"/>
+        <w:sz w:val="20"/>
+      </w:rPr>
+    </w:lvl>
+    <w:lvl w:ilvl="2" w:tentative="1">
+      <w:start w:val="1"/>
+      <w:numFmt w:val="bullet"/>
+      <w:lvlText w:val=""/>
+      <w:lvlJc w:val="left"/>
+      <w:pPr>
+        <w:tabs>
+          <w:tab w:val="num" w:pos="2160"/>
+        </w:tabs>
+        <w:ind w:left="2160" w:hanging="360"/>
+      </w:pPr>
+      <w:rPr>
+        <w:rFonts w:ascii="Wingdings" w:hAnsi="Wingdings" w:hint="default"/>
+        <w:sz w:val="20"/>
+      </w:rPr>
+    </w:lvl>
+    <w:lvl w:ilvl="3" w:tentative="1">
+      <w:start w:val="1"/>
+      <w:numFmt w:val="bullet"/>
+      <w:lvlText w:val=""/>
+      <w:lvlJc w:val="left"/>
+      <w:pPr>
+        <w:tabs>
+          <w:tab w:val="num" w:pos="2880"/>
+        </w:tabs>
+        <w:ind w:left="2880" w:hanging="360"/>
+      </w:pPr>
+      <w:rPr>
+        <w:rFonts w:ascii="Wingdings" w:hAnsi="Wingdings" w:hint="default"/>
+        <w:sz w:val="20"/>
+      </w:rPr>
+    </w:lvl>
+    <w:lvl w:ilvl="4" w:tentative="1">
+      <w:start w:val="1"/>
+      <w:numFmt w:val="bullet"/>
+      <w:lvlText w:val=""/>
+      <w:lvlJc w:val="left"/>
+      <w:pPr>
+        <w:tabs>
+          <w:tab w:val="num" w:pos="3600"/>
+        </w:tabs>
+        <w:ind w:left="3600" w:hanging="360"/>
+      </w:pPr>
+      <w:rPr>
+        <w:rFonts w:ascii="Wingdings" w:hAnsi="Wingdings" w:hint="default"/>
+        <w:sz w:val="20"/>
+      </w:rPr>
+    </w:lvl>
+    <w:lvl w:ilvl="5" w:tentative="1">
+      <w:start w:val="1"/>
+      <w:numFmt w:val="bullet"/>
+      <w:lvlText w:val=""/>
+      <w:lvlJc w:val="left"/>
+      <w:pPr>
+        <w:tabs>
+          <w:tab w:val="num" w:pos="4320"/>
+        </w:tabs>
+        <w:ind w:left="4320" w:hanging="360"/>
+      </w:pPr>
+      <w:rPr>
+        <w:rFonts w:ascii="Wingdings" w:hAnsi="Wingdings" w:hint="default"/>
+        <w:sz w:val="20"/>
+      </w:rPr>
+    </w:lvl>
+    <w:lvl w:ilvl="6" w:tentative="1">
+      <w:start w:val="1"/>
+      <w:numFmt w:val="bullet"/>
+      <w:lvlText w:val=""/>
+      <w:lvlJc w:val="left"/>
+      <w:pPr>
+        <w:tabs>
+          <w:tab w:val="num" w:pos="5040"/>
+        </w:tabs>
+        <w:ind w:left="5040" w:hanging="360"/>
+      </w:pPr>
+      <w:rPr>
+        <w:rFonts w:ascii="Wingdings" w:hAnsi="Wingdings" w:hint="default"/>
+        <w:sz w:val="20"/>
+      </w:rPr>
+    </w:lvl>
+    <w:lvl w:ilvl="7" w:tentative="1">
+      <w:start w:val="1"/>
+      <w:numFmt w:val="bullet"/>
+      <w:lvlText w:val=""/>
+      <w:lvlJc w:val="left"/>
+      <w:pPr>
+        <w:tabs>
+          <w:tab w:val="num" w:pos="5760"/>
+        </w:tabs>
+        <w:ind w:left="5760" w:hanging="360"/>
+      </w:pPr>
+      <w:rPr>
+        <w:rFonts w:ascii="Wingdings" w:hAnsi="Wingdings" w:hint="default"/>
+        <w:sz w:val="20"/>
+      </w:rPr>
+    </w:lvl>
+    <w:lvl w:ilvl="8" w:tentative="1">
+      <w:start w:val="1"/>
+      <w:numFmt w:val="bullet"/>
+      <w:lvlText w:val=""/>
+      <w:lvlJc w:val="left"/>
+      <w:pPr>
+        <w:tabs>
+          <w:tab w:val="num" w:pos="6480"/>
+        </w:tabs>
+        <w:ind w:left="6480" w:hanging="360"/>
+      </w:pPr>
+      <w:rPr>
+        <w:rFonts w:ascii="Wingdings" w:hAnsi="Wingdings" w:hint="default"/>
+        <w:sz w:val="20"/>
+      </w:rPr>
+    </w:lvl>
+  </w:abstractNum>
+  <w:abstractNum w:abstractNumId="2" w15:restartNumberingAfterBreak="0">
+    <w:nsid w:val="271460CF"/>
+    <w:multiLevelType w:val="multilevel"/>
+    <w:tmpl w:val="54A6E094"/>
+    <w:lvl w:ilvl="0">
+      <w:start w:val="1"/>
+      <w:numFmt w:val="bullet"/>
+      <w:lvlText w:val=""/>
+      <w:lvlJc w:val="left"/>
+      <w:pPr>
+        <w:tabs>
+          <w:tab w:val="num" w:pos="720"/>
+        </w:tabs>
+        <w:ind w:left="720" w:hanging="360"/>
+      </w:pPr>
+      <w:rPr>
+        <w:rFonts w:ascii="Symbol" w:hAnsi="Symbol" w:hint="default"/>
+        <w:sz w:val="20"/>
+      </w:rPr>
+    </w:lvl>
+    <w:lvl w:ilvl="1" w:tentative="1">
+      <w:start w:val="1"/>
+      <w:numFmt w:val="bullet"/>
+      <w:lvlText w:val="o"/>
+      <w:lvlJc w:val="left"/>
+      <w:pPr>
+        <w:tabs>
+          <w:tab w:val="num" w:pos="1440"/>
+        </w:tabs>
+        <w:ind w:left="1440" w:hanging="360"/>
+      </w:pPr>
+      <w:rPr>
+        <w:rFonts w:ascii="Courier New" w:hAnsi="Courier New" w:hint="default"/>
+        <w:sz w:val="20"/>
+      </w:rPr>
+    </w:lvl>
+    <w:lvl w:ilvl="2" w:tentative="1">
+      <w:start w:val="1"/>
+      <w:numFmt w:val="bullet"/>
+      <w:lvlText w:val=""/>
+      <w:lvlJc w:val="left"/>
+      <w:pPr>
+        <w:tabs>
+          <w:tab w:val="num" w:pos="2160"/>
+        </w:tabs>
+        <w:ind w:left="2160" w:hanging="360"/>
+      </w:pPr>
+      <w:rPr>
+        <w:rFonts w:ascii="Wingdings" w:hAnsi="Wingdings" w:hint="default"/>
+        <w:sz w:val="20"/>
+      </w:rPr>
+    </w:lvl>
+    <w:lvl w:ilvl="3" w:tentative="1">
+      <w:start w:val="1"/>
+      <w:numFmt w:val="bullet"/>
+      <w:lvlText w:val=""/>
+      <w:lvlJc w:val="left"/>
+      <w:pPr>
+        <w:tabs>
+          <w:tab w:val="num" w:pos="2880"/>
+        </w:tabs>
+        <w:ind w:left="2880" w:hanging="360"/>
+      </w:pPr>
+      <w:rPr>
+        <w:rFonts w:ascii="Wingdings" w:hAnsi="Wingdings" w:hint="default"/>
+        <w:sz w:val="20"/>
+      </w:rPr>
+    </w:lvl>
+    <w:lvl w:ilvl="4" w:tentative="1">
+      <w:start w:val="1"/>
+      <w:numFmt w:val="bullet"/>
+      <w:lvlText w:val=""/>
+      <w:lvlJc w:val="left"/>
+      <w:pPr>
+        <w:tabs>
+          <w:tab w:val="num" w:pos="3600"/>
+        </w:tabs>
+        <w:ind w:left="3600" w:hanging="360"/>
+      </w:pPr>
+      <w:rPr>
+        <w:rFonts w:ascii="Wingdings" w:hAnsi="Wingdings" w:hint="default"/>
+        <w:sz w:val="20"/>
+      </w:rPr>
+    </w:lvl>
+    <w:lvl w:ilvl="5" w:tentative="1">
+      <w:start w:val="1"/>
+      <w:numFmt w:val="bullet"/>
+      <w:lvlText w:val=""/>
+      <w:lvlJc w:val="left"/>
+      <w:pPr>
+        <w:tabs>
+          <w:tab w:val="num" w:pos="4320"/>
+        </w:tabs>
+        <w:ind w:left="4320" w:hanging="360"/>
+      </w:pPr>
+      <w:rPr>
+        <w:rFonts w:ascii="Wingdings" w:hAnsi="Wingdings" w:hint="default"/>
+        <w:sz w:val="20"/>
+      </w:rPr>
+    </w:lvl>
+    <w:lvl w:ilvl="6" w:tentative="1">
+      <w:start w:val="1"/>
+      <w:numFmt w:val="bullet"/>
+      <w:lvlText w:val=""/>
+      <w:lvlJc w:val="left"/>
+      <w:pPr>
+        <w:tabs>
+          <w:tab w:val="num" w:pos="5040"/>
+        </w:tabs>
+        <w:ind w:left="5040" w:hanging="360"/>
+      </w:pPr>
+      <w:rPr>
+        <w:rFonts w:ascii="Wingdings" w:hAnsi="Wingdings" w:hint="default"/>
+        <w:sz w:val="20"/>
+      </w:rPr>
+    </w:lvl>
+    <w:lvl w:ilvl="7" w:tentative="1">
+      <w:start w:val="1"/>
+      <w:numFmt w:val="bullet"/>
+      <w:lvlText w:val=""/>
+      <w:lvlJc w:val="left"/>
+      <w:pPr>
+        <w:tabs>
+          <w:tab w:val="num" w:pos="5760"/>
+        </w:tabs>
+        <w:ind w:left="5760" w:hanging="360"/>
+      </w:pPr>
+      <w:rPr>
+        <w:rFonts w:ascii="Wingdings" w:hAnsi="Wingdings" w:hint="default"/>
+        <w:sz w:val="20"/>
+      </w:rPr>
+    </w:lvl>
+    <w:lvl w:ilvl="8" w:tentative="1">
+      <w:start w:val="1"/>
+      <w:numFmt w:val="bullet"/>
+      <w:lvlText w:val=""/>
+      <w:lvlJc w:val="left"/>
+      <w:pPr>
+        <w:tabs>
+          <w:tab w:val="num" w:pos="6480"/>
+        </w:tabs>
+        <w:ind w:left="6480" w:hanging="360"/>
+      </w:pPr>
+      <w:rPr>
+        <w:rFonts w:ascii="Wingdings" w:hAnsi="Wingdings" w:hint="default"/>
+        <w:sz w:val="20"/>
+      </w:rPr>
+    </w:lvl>
+  </w:abstractNum>
+  <w:abstractNum w:abstractNumId="3" w15:restartNumberingAfterBreak="0">
     <w:nsid w:val="2A583454"/>
     <w:multiLevelType w:val="hybridMultilevel"/>
     <w:tmpl w:val="074A23F2"/>
@@ -724,7 +2751,864 @@
       </w:pPr>
     </w:lvl>
   </w:abstractNum>
+  <w:abstractNum w:abstractNumId="4" w15:restartNumberingAfterBreak="0">
+    <w:nsid w:val="37197477"/>
+    <w:multiLevelType w:val="multilevel"/>
+    <w:tmpl w:val="91D0848C"/>
+    <w:lvl w:ilvl="0">
+      <w:start w:val="1"/>
+      <w:numFmt w:val="bullet"/>
+      <w:lvlText w:val=""/>
+      <w:lvlJc w:val="left"/>
+      <w:pPr>
+        <w:tabs>
+          <w:tab w:val="num" w:pos="720"/>
+        </w:tabs>
+        <w:ind w:left="720" w:hanging="360"/>
+      </w:pPr>
+      <w:rPr>
+        <w:rFonts w:ascii="Symbol" w:hAnsi="Symbol" w:hint="default"/>
+        <w:sz w:val="20"/>
+      </w:rPr>
+    </w:lvl>
+    <w:lvl w:ilvl="1" w:tentative="1">
+      <w:start w:val="1"/>
+      <w:numFmt w:val="bullet"/>
+      <w:lvlText w:val="o"/>
+      <w:lvlJc w:val="left"/>
+      <w:pPr>
+        <w:tabs>
+          <w:tab w:val="num" w:pos="1440"/>
+        </w:tabs>
+        <w:ind w:left="1440" w:hanging="360"/>
+      </w:pPr>
+      <w:rPr>
+        <w:rFonts w:ascii="Courier New" w:hAnsi="Courier New" w:hint="default"/>
+        <w:sz w:val="20"/>
+      </w:rPr>
+    </w:lvl>
+    <w:lvl w:ilvl="2" w:tentative="1">
+      <w:start w:val="1"/>
+      <w:numFmt w:val="bullet"/>
+      <w:lvlText w:val=""/>
+      <w:lvlJc w:val="left"/>
+      <w:pPr>
+        <w:tabs>
+          <w:tab w:val="num" w:pos="2160"/>
+        </w:tabs>
+        <w:ind w:left="2160" w:hanging="360"/>
+      </w:pPr>
+      <w:rPr>
+        <w:rFonts w:ascii="Wingdings" w:hAnsi="Wingdings" w:hint="default"/>
+        <w:sz w:val="20"/>
+      </w:rPr>
+    </w:lvl>
+    <w:lvl w:ilvl="3" w:tentative="1">
+      <w:start w:val="1"/>
+      <w:numFmt w:val="bullet"/>
+      <w:lvlText w:val=""/>
+      <w:lvlJc w:val="left"/>
+      <w:pPr>
+        <w:tabs>
+          <w:tab w:val="num" w:pos="2880"/>
+        </w:tabs>
+        <w:ind w:left="2880" w:hanging="360"/>
+      </w:pPr>
+      <w:rPr>
+        <w:rFonts w:ascii="Wingdings" w:hAnsi="Wingdings" w:hint="default"/>
+        <w:sz w:val="20"/>
+      </w:rPr>
+    </w:lvl>
+    <w:lvl w:ilvl="4" w:tentative="1">
+      <w:start w:val="1"/>
+      <w:numFmt w:val="bullet"/>
+      <w:lvlText w:val=""/>
+      <w:lvlJc w:val="left"/>
+      <w:pPr>
+        <w:tabs>
+          <w:tab w:val="num" w:pos="3600"/>
+        </w:tabs>
+        <w:ind w:left="3600" w:hanging="360"/>
+      </w:pPr>
+      <w:rPr>
+        <w:rFonts w:ascii="Wingdings" w:hAnsi="Wingdings" w:hint="default"/>
+        <w:sz w:val="20"/>
+      </w:rPr>
+    </w:lvl>
+    <w:lvl w:ilvl="5" w:tentative="1">
+      <w:start w:val="1"/>
+      <w:numFmt w:val="bullet"/>
+      <w:lvlText w:val=""/>
+      <w:lvlJc w:val="left"/>
+      <w:pPr>
+        <w:tabs>
+          <w:tab w:val="num" w:pos="4320"/>
+        </w:tabs>
+        <w:ind w:left="4320" w:hanging="360"/>
+      </w:pPr>
+      <w:rPr>
+        <w:rFonts w:ascii="Wingdings" w:hAnsi="Wingdings" w:hint="default"/>
+        <w:sz w:val="20"/>
+      </w:rPr>
+    </w:lvl>
+    <w:lvl w:ilvl="6" w:tentative="1">
+      <w:start w:val="1"/>
+      <w:numFmt w:val="bullet"/>
+      <w:lvlText w:val=""/>
+      <w:lvlJc w:val="left"/>
+      <w:pPr>
+        <w:tabs>
+          <w:tab w:val="num" w:pos="5040"/>
+        </w:tabs>
+        <w:ind w:left="5040" w:hanging="360"/>
+      </w:pPr>
+      <w:rPr>
+        <w:rFonts w:ascii="Wingdings" w:hAnsi="Wingdings" w:hint="default"/>
+        <w:sz w:val="20"/>
+      </w:rPr>
+    </w:lvl>
+    <w:lvl w:ilvl="7" w:tentative="1">
+      <w:start w:val="1"/>
+      <w:numFmt w:val="bullet"/>
+      <w:lvlText w:val=""/>
+      <w:lvlJc w:val="left"/>
+      <w:pPr>
+        <w:tabs>
+          <w:tab w:val="num" w:pos="5760"/>
+        </w:tabs>
+        <w:ind w:left="5760" w:hanging="360"/>
+      </w:pPr>
+      <w:rPr>
+        <w:rFonts w:ascii="Wingdings" w:hAnsi="Wingdings" w:hint="default"/>
+        <w:sz w:val="20"/>
+      </w:rPr>
+    </w:lvl>
+    <w:lvl w:ilvl="8" w:tentative="1">
+      <w:start w:val="1"/>
+      <w:numFmt w:val="bullet"/>
+      <w:lvlText w:val=""/>
+      <w:lvlJc w:val="left"/>
+      <w:pPr>
+        <w:tabs>
+          <w:tab w:val="num" w:pos="6480"/>
+        </w:tabs>
+        <w:ind w:left="6480" w:hanging="360"/>
+      </w:pPr>
+      <w:rPr>
+        <w:rFonts w:ascii="Wingdings" w:hAnsi="Wingdings" w:hint="default"/>
+        <w:sz w:val="20"/>
+      </w:rPr>
+    </w:lvl>
+  </w:abstractNum>
+  <w:abstractNum w:abstractNumId="5" w15:restartNumberingAfterBreak="0">
+    <w:nsid w:val="3BD4629B"/>
+    <w:multiLevelType w:val="multilevel"/>
+    <w:tmpl w:val="52AC191E"/>
+    <w:lvl w:ilvl="0">
+      <w:start w:val="1"/>
+      <w:numFmt w:val="bullet"/>
+      <w:lvlText w:val=""/>
+      <w:lvlJc w:val="left"/>
+      <w:pPr>
+        <w:tabs>
+          <w:tab w:val="num" w:pos="720"/>
+        </w:tabs>
+        <w:ind w:left="720" w:hanging="360"/>
+      </w:pPr>
+      <w:rPr>
+        <w:rFonts w:ascii="Symbol" w:hAnsi="Symbol" w:hint="default"/>
+        <w:sz w:val="20"/>
+      </w:rPr>
+    </w:lvl>
+    <w:lvl w:ilvl="1" w:tentative="1">
+      <w:start w:val="1"/>
+      <w:numFmt w:val="bullet"/>
+      <w:lvlText w:val="o"/>
+      <w:lvlJc w:val="left"/>
+      <w:pPr>
+        <w:tabs>
+          <w:tab w:val="num" w:pos="1440"/>
+        </w:tabs>
+        <w:ind w:left="1440" w:hanging="360"/>
+      </w:pPr>
+      <w:rPr>
+        <w:rFonts w:ascii="Courier New" w:hAnsi="Courier New" w:hint="default"/>
+        <w:sz w:val="20"/>
+      </w:rPr>
+    </w:lvl>
+    <w:lvl w:ilvl="2" w:tentative="1">
+      <w:start w:val="1"/>
+      <w:numFmt w:val="bullet"/>
+      <w:lvlText w:val=""/>
+      <w:lvlJc w:val="left"/>
+      <w:pPr>
+        <w:tabs>
+          <w:tab w:val="num" w:pos="2160"/>
+        </w:tabs>
+        <w:ind w:left="2160" w:hanging="360"/>
+      </w:pPr>
+      <w:rPr>
+        <w:rFonts w:ascii="Wingdings" w:hAnsi="Wingdings" w:hint="default"/>
+        <w:sz w:val="20"/>
+      </w:rPr>
+    </w:lvl>
+    <w:lvl w:ilvl="3" w:tentative="1">
+      <w:start w:val="1"/>
+      <w:numFmt w:val="bullet"/>
+      <w:lvlText w:val=""/>
+      <w:lvlJc w:val="left"/>
+      <w:pPr>
+        <w:tabs>
+          <w:tab w:val="num" w:pos="2880"/>
+        </w:tabs>
+        <w:ind w:left="2880" w:hanging="360"/>
+      </w:pPr>
+      <w:rPr>
+        <w:rFonts w:ascii="Wingdings" w:hAnsi="Wingdings" w:hint="default"/>
+        <w:sz w:val="20"/>
+      </w:rPr>
+    </w:lvl>
+    <w:lvl w:ilvl="4" w:tentative="1">
+      <w:start w:val="1"/>
+      <w:numFmt w:val="bullet"/>
+      <w:lvlText w:val=""/>
+      <w:lvlJc w:val="left"/>
+      <w:pPr>
+        <w:tabs>
+          <w:tab w:val="num" w:pos="3600"/>
+        </w:tabs>
+        <w:ind w:left="3600" w:hanging="360"/>
+      </w:pPr>
+      <w:rPr>
+        <w:rFonts w:ascii="Wingdings" w:hAnsi="Wingdings" w:hint="default"/>
+        <w:sz w:val="20"/>
+      </w:rPr>
+    </w:lvl>
+    <w:lvl w:ilvl="5" w:tentative="1">
+      <w:start w:val="1"/>
+      <w:numFmt w:val="bullet"/>
+      <w:lvlText w:val=""/>
+      <w:lvlJc w:val="left"/>
+      <w:pPr>
+        <w:tabs>
+          <w:tab w:val="num" w:pos="4320"/>
+        </w:tabs>
+        <w:ind w:left="4320" w:hanging="360"/>
+      </w:pPr>
+      <w:rPr>
+        <w:rFonts w:ascii="Wingdings" w:hAnsi="Wingdings" w:hint="default"/>
+        <w:sz w:val="20"/>
+      </w:rPr>
+    </w:lvl>
+    <w:lvl w:ilvl="6" w:tentative="1">
+      <w:start w:val="1"/>
+      <w:numFmt w:val="bullet"/>
+      <w:lvlText w:val=""/>
+      <w:lvlJc w:val="left"/>
+      <w:pPr>
+        <w:tabs>
+          <w:tab w:val="num" w:pos="5040"/>
+        </w:tabs>
+        <w:ind w:left="5040" w:hanging="360"/>
+      </w:pPr>
+      <w:rPr>
+        <w:rFonts w:ascii="Wingdings" w:hAnsi="Wingdings" w:hint="default"/>
+        <w:sz w:val="20"/>
+      </w:rPr>
+    </w:lvl>
+    <w:lvl w:ilvl="7" w:tentative="1">
+      <w:start w:val="1"/>
+      <w:numFmt w:val="bullet"/>
+      <w:lvlText w:val=""/>
+      <w:lvlJc w:val="left"/>
+      <w:pPr>
+        <w:tabs>
+          <w:tab w:val="num" w:pos="5760"/>
+        </w:tabs>
+        <w:ind w:left="5760" w:hanging="360"/>
+      </w:pPr>
+      <w:rPr>
+        <w:rFonts w:ascii="Wingdings" w:hAnsi="Wingdings" w:hint="default"/>
+        <w:sz w:val="20"/>
+      </w:rPr>
+    </w:lvl>
+    <w:lvl w:ilvl="8" w:tentative="1">
+      <w:start w:val="1"/>
+      <w:numFmt w:val="bullet"/>
+      <w:lvlText w:val=""/>
+      <w:lvlJc w:val="left"/>
+      <w:pPr>
+        <w:tabs>
+          <w:tab w:val="num" w:pos="6480"/>
+        </w:tabs>
+        <w:ind w:left="6480" w:hanging="360"/>
+      </w:pPr>
+      <w:rPr>
+        <w:rFonts w:ascii="Wingdings" w:hAnsi="Wingdings" w:hint="default"/>
+        <w:sz w:val="20"/>
+      </w:rPr>
+    </w:lvl>
+  </w:abstractNum>
+  <w:abstractNum w:abstractNumId="6" w15:restartNumberingAfterBreak="0">
+    <w:nsid w:val="442E4F6F"/>
+    <w:multiLevelType w:val="multilevel"/>
+    <w:tmpl w:val="54EEB4FE"/>
+    <w:lvl w:ilvl="0">
+      <w:start w:val="1"/>
+      <w:numFmt w:val="bullet"/>
+      <w:lvlText w:val=""/>
+      <w:lvlJc w:val="left"/>
+      <w:pPr>
+        <w:tabs>
+          <w:tab w:val="num" w:pos="720"/>
+        </w:tabs>
+        <w:ind w:left="720" w:hanging="360"/>
+      </w:pPr>
+      <w:rPr>
+        <w:rFonts w:ascii="Symbol" w:hAnsi="Symbol" w:hint="default"/>
+        <w:sz w:val="20"/>
+      </w:rPr>
+    </w:lvl>
+    <w:lvl w:ilvl="1" w:tentative="1">
+      <w:start w:val="1"/>
+      <w:numFmt w:val="bullet"/>
+      <w:lvlText w:val="o"/>
+      <w:lvlJc w:val="left"/>
+      <w:pPr>
+        <w:tabs>
+          <w:tab w:val="num" w:pos="1440"/>
+        </w:tabs>
+        <w:ind w:left="1440" w:hanging="360"/>
+      </w:pPr>
+      <w:rPr>
+        <w:rFonts w:ascii="Courier New" w:hAnsi="Courier New" w:hint="default"/>
+        <w:sz w:val="20"/>
+      </w:rPr>
+    </w:lvl>
+    <w:lvl w:ilvl="2" w:tentative="1">
+      <w:start w:val="1"/>
+      <w:numFmt w:val="bullet"/>
+      <w:lvlText w:val=""/>
+      <w:lvlJc w:val="left"/>
+      <w:pPr>
+        <w:tabs>
+          <w:tab w:val="num" w:pos="2160"/>
+        </w:tabs>
+        <w:ind w:left="2160" w:hanging="360"/>
+      </w:pPr>
+      <w:rPr>
+        <w:rFonts w:ascii="Wingdings" w:hAnsi="Wingdings" w:hint="default"/>
+        <w:sz w:val="20"/>
+      </w:rPr>
+    </w:lvl>
+    <w:lvl w:ilvl="3" w:tentative="1">
+      <w:start w:val="1"/>
+      <w:numFmt w:val="bullet"/>
+      <w:lvlText w:val=""/>
+      <w:lvlJc w:val="left"/>
+      <w:pPr>
+        <w:tabs>
+          <w:tab w:val="num" w:pos="2880"/>
+        </w:tabs>
+        <w:ind w:left="2880" w:hanging="360"/>
+      </w:pPr>
+      <w:rPr>
+        <w:rFonts w:ascii="Wingdings" w:hAnsi="Wingdings" w:hint="default"/>
+        <w:sz w:val="20"/>
+      </w:rPr>
+    </w:lvl>
+    <w:lvl w:ilvl="4" w:tentative="1">
+      <w:start w:val="1"/>
+      <w:numFmt w:val="bullet"/>
+      <w:lvlText w:val=""/>
+      <w:lvlJc w:val="left"/>
+      <w:pPr>
+        <w:tabs>
+          <w:tab w:val="num" w:pos="3600"/>
+        </w:tabs>
+        <w:ind w:left="3600" w:hanging="360"/>
+      </w:pPr>
+      <w:rPr>
+        <w:rFonts w:ascii="Wingdings" w:hAnsi="Wingdings" w:hint="default"/>
+        <w:sz w:val="20"/>
+      </w:rPr>
+    </w:lvl>
+    <w:lvl w:ilvl="5" w:tentative="1">
+      <w:start w:val="1"/>
+      <w:numFmt w:val="bullet"/>
+      <w:lvlText w:val=""/>
+      <w:lvlJc w:val="left"/>
+      <w:pPr>
+        <w:tabs>
+          <w:tab w:val="num" w:pos="4320"/>
+        </w:tabs>
+        <w:ind w:left="4320" w:hanging="360"/>
+      </w:pPr>
+      <w:rPr>
+        <w:rFonts w:ascii="Wingdings" w:hAnsi="Wingdings" w:hint="default"/>
+        <w:sz w:val="20"/>
+      </w:rPr>
+    </w:lvl>
+    <w:lvl w:ilvl="6" w:tentative="1">
+      <w:start w:val="1"/>
+      <w:numFmt w:val="bullet"/>
+      <w:lvlText w:val=""/>
+      <w:lvlJc w:val="left"/>
+      <w:pPr>
+        <w:tabs>
+          <w:tab w:val="num" w:pos="5040"/>
+        </w:tabs>
+        <w:ind w:left="5040" w:hanging="360"/>
+      </w:pPr>
+      <w:rPr>
+        <w:rFonts w:ascii="Wingdings" w:hAnsi="Wingdings" w:hint="default"/>
+        <w:sz w:val="20"/>
+      </w:rPr>
+    </w:lvl>
+    <w:lvl w:ilvl="7" w:tentative="1">
+      <w:start w:val="1"/>
+      <w:numFmt w:val="bullet"/>
+      <w:lvlText w:val=""/>
+      <w:lvlJc w:val="left"/>
+      <w:pPr>
+        <w:tabs>
+          <w:tab w:val="num" w:pos="5760"/>
+        </w:tabs>
+        <w:ind w:left="5760" w:hanging="360"/>
+      </w:pPr>
+      <w:rPr>
+        <w:rFonts w:ascii="Wingdings" w:hAnsi="Wingdings" w:hint="default"/>
+        <w:sz w:val="20"/>
+      </w:rPr>
+    </w:lvl>
+    <w:lvl w:ilvl="8" w:tentative="1">
+      <w:start w:val="1"/>
+      <w:numFmt w:val="bullet"/>
+      <w:lvlText w:val=""/>
+      <w:lvlJc w:val="left"/>
+      <w:pPr>
+        <w:tabs>
+          <w:tab w:val="num" w:pos="6480"/>
+        </w:tabs>
+        <w:ind w:left="6480" w:hanging="360"/>
+      </w:pPr>
+      <w:rPr>
+        <w:rFonts w:ascii="Wingdings" w:hAnsi="Wingdings" w:hint="default"/>
+        <w:sz w:val="20"/>
+      </w:rPr>
+    </w:lvl>
+  </w:abstractNum>
+  <w:abstractNum w:abstractNumId="7" w15:restartNumberingAfterBreak="0">
+    <w:nsid w:val="4A1A7A3E"/>
+    <w:multiLevelType w:val="multilevel"/>
+    <w:tmpl w:val="D816412E"/>
+    <w:lvl w:ilvl="0">
+      <w:start w:val="1"/>
+      <w:numFmt w:val="decimal"/>
+      <w:lvlText w:val="%1."/>
+      <w:lvlJc w:val="left"/>
+      <w:pPr>
+        <w:tabs>
+          <w:tab w:val="num" w:pos="720"/>
+        </w:tabs>
+        <w:ind w:left="720" w:hanging="360"/>
+      </w:pPr>
+    </w:lvl>
+    <w:lvl w:ilvl="1">
+      <w:start w:val="1"/>
+      <w:numFmt w:val="bullet"/>
+      <w:lvlText w:val="o"/>
+      <w:lvlJc w:val="left"/>
+      <w:pPr>
+        <w:tabs>
+          <w:tab w:val="num" w:pos="1440"/>
+        </w:tabs>
+        <w:ind w:left="1440" w:hanging="360"/>
+      </w:pPr>
+      <w:rPr>
+        <w:rFonts w:ascii="Courier New" w:hAnsi="Courier New" w:hint="default"/>
+        <w:sz w:val="20"/>
+      </w:rPr>
+    </w:lvl>
+    <w:lvl w:ilvl="2" w:tentative="1">
+      <w:start w:val="1"/>
+      <w:numFmt w:val="decimal"/>
+      <w:lvlText w:val="%3."/>
+      <w:lvlJc w:val="left"/>
+      <w:pPr>
+        <w:tabs>
+          <w:tab w:val="num" w:pos="2160"/>
+        </w:tabs>
+        <w:ind w:left="2160" w:hanging="360"/>
+      </w:pPr>
+    </w:lvl>
+    <w:lvl w:ilvl="3" w:tentative="1">
+      <w:start w:val="1"/>
+      <w:numFmt w:val="decimal"/>
+      <w:lvlText w:val="%4."/>
+      <w:lvlJc w:val="left"/>
+      <w:pPr>
+        <w:tabs>
+          <w:tab w:val="num" w:pos="2880"/>
+        </w:tabs>
+        <w:ind w:left="2880" w:hanging="360"/>
+      </w:pPr>
+    </w:lvl>
+    <w:lvl w:ilvl="4" w:tentative="1">
+      <w:start w:val="1"/>
+      <w:numFmt w:val="decimal"/>
+      <w:lvlText w:val="%5."/>
+      <w:lvlJc w:val="left"/>
+      <w:pPr>
+        <w:tabs>
+          <w:tab w:val="num" w:pos="3600"/>
+        </w:tabs>
+        <w:ind w:left="3600" w:hanging="360"/>
+      </w:pPr>
+    </w:lvl>
+    <w:lvl w:ilvl="5" w:tentative="1">
+      <w:start w:val="1"/>
+      <w:numFmt w:val="decimal"/>
+      <w:lvlText w:val="%6."/>
+      <w:lvlJc w:val="left"/>
+      <w:pPr>
+        <w:tabs>
+          <w:tab w:val="num" w:pos="4320"/>
+        </w:tabs>
+        <w:ind w:left="4320" w:hanging="360"/>
+      </w:pPr>
+    </w:lvl>
+    <w:lvl w:ilvl="6" w:tentative="1">
+      <w:start w:val="1"/>
+      <w:numFmt w:val="decimal"/>
+      <w:lvlText w:val="%7."/>
+      <w:lvlJc w:val="left"/>
+      <w:pPr>
+        <w:tabs>
+          <w:tab w:val="num" w:pos="5040"/>
+        </w:tabs>
+        <w:ind w:left="5040" w:hanging="360"/>
+      </w:pPr>
+    </w:lvl>
+    <w:lvl w:ilvl="7" w:tentative="1">
+      <w:start w:val="1"/>
+      <w:numFmt w:val="decimal"/>
+      <w:lvlText w:val="%8."/>
+      <w:lvlJc w:val="left"/>
+      <w:pPr>
+        <w:tabs>
+          <w:tab w:val="num" w:pos="5760"/>
+        </w:tabs>
+        <w:ind w:left="5760" w:hanging="360"/>
+      </w:pPr>
+    </w:lvl>
+    <w:lvl w:ilvl="8" w:tentative="1">
+      <w:start w:val="1"/>
+      <w:numFmt w:val="decimal"/>
+      <w:lvlText w:val="%9."/>
+      <w:lvlJc w:val="left"/>
+      <w:pPr>
+        <w:tabs>
+          <w:tab w:val="num" w:pos="6480"/>
+        </w:tabs>
+        <w:ind w:left="6480" w:hanging="360"/>
+      </w:pPr>
+    </w:lvl>
+  </w:abstractNum>
+  <w:abstractNum w:abstractNumId="8" w15:restartNumberingAfterBreak="0">
+    <w:nsid w:val="52E20056"/>
+    <w:multiLevelType w:val="multilevel"/>
+    <w:tmpl w:val="11868B20"/>
+    <w:lvl w:ilvl="0">
+      <w:start w:val="1"/>
+      <w:numFmt w:val="decimal"/>
+      <w:lvlText w:val="%1."/>
+      <w:lvlJc w:val="left"/>
+      <w:pPr>
+        <w:tabs>
+          <w:tab w:val="num" w:pos="720"/>
+        </w:tabs>
+        <w:ind w:left="720" w:hanging="360"/>
+      </w:pPr>
+    </w:lvl>
+    <w:lvl w:ilvl="1">
+      <w:start w:val="1"/>
+      <w:numFmt w:val="bullet"/>
+      <w:lvlText w:val="o"/>
+      <w:lvlJc w:val="left"/>
+      <w:pPr>
+        <w:tabs>
+          <w:tab w:val="num" w:pos="1440"/>
+        </w:tabs>
+        <w:ind w:left="1440" w:hanging="360"/>
+      </w:pPr>
+      <w:rPr>
+        <w:rFonts w:ascii="Courier New" w:hAnsi="Courier New" w:hint="default"/>
+        <w:sz w:val="20"/>
+      </w:rPr>
+    </w:lvl>
+    <w:lvl w:ilvl="2" w:tentative="1">
+      <w:start w:val="1"/>
+      <w:numFmt w:val="decimal"/>
+      <w:lvlText w:val="%3."/>
+      <w:lvlJc w:val="left"/>
+      <w:pPr>
+        <w:tabs>
+          <w:tab w:val="num" w:pos="2160"/>
+        </w:tabs>
+        <w:ind w:left="2160" w:hanging="360"/>
+      </w:pPr>
+    </w:lvl>
+    <w:lvl w:ilvl="3" w:tentative="1">
+      <w:start w:val="1"/>
+      <w:numFmt w:val="decimal"/>
+      <w:lvlText w:val="%4."/>
+      <w:lvlJc w:val="left"/>
+      <w:pPr>
+        <w:tabs>
+          <w:tab w:val="num" w:pos="2880"/>
+        </w:tabs>
+        <w:ind w:left="2880" w:hanging="360"/>
+      </w:pPr>
+    </w:lvl>
+    <w:lvl w:ilvl="4" w:tentative="1">
+      <w:start w:val="1"/>
+      <w:numFmt w:val="decimal"/>
+      <w:lvlText w:val="%5."/>
+      <w:lvlJc w:val="left"/>
+      <w:pPr>
+        <w:tabs>
+          <w:tab w:val="num" w:pos="3600"/>
+        </w:tabs>
+        <w:ind w:left="3600" w:hanging="360"/>
+      </w:pPr>
+    </w:lvl>
+    <w:lvl w:ilvl="5" w:tentative="1">
+      <w:start w:val="1"/>
+      <w:numFmt w:val="decimal"/>
+      <w:lvlText w:val="%6."/>
+      <w:lvlJc w:val="left"/>
+      <w:pPr>
+        <w:tabs>
+          <w:tab w:val="num" w:pos="4320"/>
+        </w:tabs>
+        <w:ind w:left="4320" w:hanging="360"/>
+      </w:pPr>
+    </w:lvl>
+    <w:lvl w:ilvl="6" w:tentative="1">
+      <w:start w:val="1"/>
+      <w:numFmt w:val="decimal"/>
+      <w:lvlText w:val="%7."/>
+      <w:lvlJc w:val="left"/>
+      <w:pPr>
+        <w:tabs>
+          <w:tab w:val="num" w:pos="5040"/>
+        </w:tabs>
+        <w:ind w:left="5040" w:hanging="360"/>
+      </w:pPr>
+    </w:lvl>
+    <w:lvl w:ilvl="7" w:tentative="1">
+      <w:start w:val="1"/>
+      <w:numFmt w:val="decimal"/>
+      <w:lvlText w:val="%8."/>
+      <w:lvlJc w:val="left"/>
+      <w:pPr>
+        <w:tabs>
+          <w:tab w:val="num" w:pos="5760"/>
+        </w:tabs>
+        <w:ind w:left="5760" w:hanging="360"/>
+      </w:pPr>
+    </w:lvl>
+    <w:lvl w:ilvl="8" w:tentative="1">
+      <w:start w:val="1"/>
+      <w:numFmt w:val="decimal"/>
+      <w:lvlText w:val="%9."/>
+      <w:lvlJc w:val="left"/>
+      <w:pPr>
+        <w:tabs>
+          <w:tab w:val="num" w:pos="6480"/>
+        </w:tabs>
+        <w:ind w:left="6480" w:hanging="360"/>
+      </w:pPr>
+    </w:lvl>
+  </w:abstractNum>
+  <w:abstractNum w:abstractNumId="9" w15:restartNumberingAfterBreak="0">
+    <w:nsid w:val="52F84A62"/>
+    <w:multiLevelType w:val="multilevel"/>
+    <w:tmpl w:val="A73A100E"/>
+    <w:lvl w:ilvl="0">
+      <w:start w:val="1"/>
+      <w:numFmt w:val="bullet"/>
+      <w:lvlText w:val=""/>
+      <w:lvlJc w:val="left"/>
+      <w:pPr>
+        <w:tabs>
+          <w:tab w:val="num" w:pos="720"/>
+        </w:tabs>
+        <w:ind w:left="720" w:hanging="360"/>
+      </w:pPr>
+      <w:rPr>
+        <w:rFonts w:ascii="Symbol" w:hAnsi="Symbol" w:hint="default"/>
+        <w:sz w:val="20"/>
+      </w:rPr>
+    </w:lvl>
+    <w:lvl w:ilvl="1" w:tentative="1">
+      <w:start w:val="1"/>
+      <w:numFmt w:val="bullet"/>
+      <w:lvlText w:val="o"/>
+      <w:lvlJc w:val="left"/>
+      <w:pPr>
+        <w:tabs>
+          <w:tab w:val="num" w:pos="1440"/>
+        </w:tabs>
+        <w:ind w:left="1440" w:hanging="360"/>
+      </w:pPr>
+      <w:rPr>
+        <w:rFonts w:ascii="Courier New" w:hAnsi="Courier New" w:hint="default"/>
+        <w:sz w:val="20"/>
+      </w:rPr>
+    </w:lvl>
+    <w:lvl w:ilvl="2" w:tentative="1">
+      <w:start w:val="1"/>
+      <w:numFmt w:val="bullet"/>
+      <w:lvlText w:val=""/>
+      <w:lvlJc w:val="left"/>
+      <w:pPr>
+        <w:tabs>
+          <w:tab w:val="num" w:pos="2160"/>
+        </w:tabs>
+        <w:ind w:left="2160" w:hanging="360"/>
+      </w:pPr>
+      <w:rPr>
+        <w:rFonts w:ascii="Wingdings" w:hAnsi="Wingdings" w:hint="default"/>
+        <w:sz w:val="20"/>
+      </w:rPr>
+    </w:lvl>
+    <w:lvl w:ilvl="3" w:tentative="1">
+      <w:start w:val="1"/>
+      <w:numFmt w:val="bullet"/>
+      <w:lvlText w:val=""/>
+      <w:lvlJc w:val="left"/>
+      <w:pPr>
+        <w:tabs>
+          <w:tab w:val="num" w:pos="2880"/>
+        </w:tabs>
+        <w:ind w:left="2880" w:hanging="360"/>
+      </w:pPr>
+      <w:rPr>
+        <w:rFonts w:ascii="Wingdings" w:hAnsi="Wingdings" w:hint="default"/>
+        <w:sz w:val="20"/>
+      </w:rPr>
+    </w:lvl>
+    <w:lvl w:ilvl="4" w:tentative="1">
+      <w:start w:val="1"/>
+      <w:numFmt w:val="bullet"/>
+      <w:lvlText w:val=""/>
+      <w:lvlJc w:val="left"/>
+      <w:pPr>
+        <w:tabs>
+          <w:tab w:val="num" w:pos="3600"/>
+        </w:tabs>
+        <w:ind w:left="3600" w:hanging="360"/>
+      </w:pPr>
+      <w:rPr>
+        <w:rFonts w:ascii="Wingdings" w:hAnsi="Wingdings" w:hint="default"/>
+        <w:sz w:val="20"/>
+      </w:rPr>
+    </w:lvl>
+    <w:lvl w:ilvl="5" w:tentative="1">
+      <w:start w:val="1"/>
+      <w:numFmt w:val="bullet"/>
+      <w:lvlText w:val=""/>
+      <w:lvlJc w:val="left"/>
+      <w:pPr>
+        <w:tabs>
+          <w:tab w:val="num" w:pos="4320"/>
+        </w:tabs>
+        <w:ind w:left="4320" w:hanging="360"/>
+      </w:pPr>
+      <w:rPr>
+        <w:rFonts w:ascii="Wingdings" w:hAnsi="Wingdings" w:hint="default"/>
+        <w:sz w:val="20"/>
+      </w:rPr>
+    </w:lvl>
+    <w:lvl w:ilvl="6" w:tentative="1">
+      <w:start w:val="1"/>
+      <w:numFmt w:val="bullet"/>
+      <w:lvlText w:val=""/>
+      <w:lvlJc w:val="left"/>
+      <w:pPr>
+        <w:tabs>
+          <w:tab w:val="num" w:pos="5040"/>
+        </w:tabs>
+        <w:ind w:left="5040" w:hanging="360"/>
+      </w:pPr>
+      <w:rPr>
+        <w:rFonts w:ascii="Wingdings" w:hAnsi="Wingdings" w:hint="default"/>
+        <w:sz w:val="20"/>
+      </w:rPr>
+    </w:lvl>
+    <w:lvl w:ilvl="7" w:tentative="1">
+      <w:start w:val="1"/>
+      <w:numFmt w:val="bullet"/>
+      <w:lvlText w:val=""/>
+      <w:lvlJc w:val="left"/>
+      <w:pPr>
+        <w:tabs>
+          <w:tab w:val="num" w:pos="5760"/>
+        </w:tabs>
+        <w:ind w:left="5760" w:hanging="360"/>
+      </w:pPr>
+      <w:rPr>
+        <w:rFonts w:ascii="Wingdings" w:hAnsi="Wingdings" w:hint="default"/>
+        <w:sz w:val="20"/>
+      </w:rPr>
+    </w:lvl>
+    <w:lvl w:ilvl="8" w:tentative="1">
+      <w:start w:val="1"/>
+      <w:numFmt w:val="bullet"/>
+      <w:lvlText w:val=""/>
+      <w:lvlJc w:val="left"/>
+      <w:pPr>
+        <w:tabs>
+          <w:tab w:val="num" w:pos="6480"/>
+        </w:tabs>
+        <w:ind w:left="6480" w:hanging="360"/>
+      </w:pPr>
+      <w:rPr>
+        <w:rFonts w:ascii="Wingdings" w:hAnsi="Wingdings" w:hint="default"/>
+        <w:sz w:val="20"/>
+      </w:rPr>
+    </w:lvl>
+  </w:abstractNum>
   <w:num w:numId="1" w16cid:durableId="363597781">
+    <w:abstractNumId w:val="3"/>
+  </w:num>
+  <w:num w:numId="2" w16cid:durableId="1260917471">
+    <w:abstractNumId w:val="4"/>
+  </w:num>
+  <w:num w:numId="3" w16cid:durableId="237637710">
+    <w:abstractNumId w:val="1"/>
+  </w:num>
+  <w:num w:numId="4" w16cid:durableId="598375514">
+    <w:abstractNumId w:val="2"/>
+  </w:num>
+  <w:num w:numId="5" w16cid:durableId="794980270">
+    <w:abstractNumId w:val="9"/>
+  </w:num>
+  <w:num w:numId="6" w16cid:durableId="2118403087">
+    <w:abstractNumId w:val="5"/>
+  </w:num>
+  <w:num w:numId="7" w16cid:durableId="1729917243">
+    <w:abstractNumId w:val="8"/>
+  </w:num>
+  <w:num w:numId="8" w16cid:durableId="23212376">
+    <w:abstractNumId w:val="6"/>
+  </w:num>
+  <w:num w:numId="9" w16cid:durableId="83187387">
+    <w:abstractNumId w:val="7"/>
+  </w:num>
+  <w:num w:numId="10" w16cid:durableId="911692673">
     <w:abstractNumId w:val="0"/>
   </w:num>
 </w:numbering>
@@ -1645,6 +4529,55 @@
       <w:spacing w:val="5"/>
     </w:rPr>
   </w:style>
+  <w:style w:type="paragraph" w:styleId="Testonotaapidipagina">
+    <w:name w:val="footnote text"/>
+    <w:basedOn w:val="Normale"/>
+    <w:link w:val="TestonotaapidipaginaCarattere"/>
+    <w:uiPriority w:val="99"/>
+    <w:semiHidden/>
+    <w:unhideWhenUsed/>
+    <w:rsid w:val="00705368"/>
+    <w:pPr>
+      <w:spacing w:after="0" w:line="240" w:lineRule="auto"/>
+    </w:pPr>
+    <w:rPr>
+      <w:sz w:val="20"/>
+      <w:szCs w:val="20"/>
+    </w:rPr>
+  </w:style>
+  <w:style w:type="character" w:customStyle="1" w:styleId="TestonotaapidipaginaCarattere">
+    <w:name w:val="Testo nota a piè di pagina Carattere"/>
+    <w:basedOn w:val="Carpredefinitoparagrafo"/>
+    <w:link w:val="Testonotaapidipagina"/>
+    <w:uiPriority w:val="99"/>
+    <w:semiHidden/>
+    <w:rsid w:val="00705368"/>
+    <w:rPr>
+      <w:sz w:val="20"/>
+      <w:szCs w:val="20"/>
+    </w:rPr>
+  </w:style>
+  <w:style w:type="character" w:styleId="Rimandonotaapidipagina">
+    <w:name w:val="footnote reference"/>
+    <w:basedOn w:val="Carpredefinitoparagrafo"/>
+    <w:uiPriority w:val="99"/>
+    <w:semiHidden/>
+    <w:unhideWhenUsed/>
+    <w:rsid w:val="00705368"/>
+    <w:rPr>
+      <w:vertAlign w:val="superscript"/>
+    </w:rPr>
+  </w:style>
+  <w:style w:type="character" w:styleId="Testosegnaposto">
+    <w:name w:val="Placeholder Text"/>
+    <w:basedOn w:val="Carpredefinitoparagrafo"/>
+    <w:uiPriority w:val="99"/>
+    <w:semiHidden/>
+    <w:rsid w:val="008C541B"/>
+    <w:rPr>
+      <w:color w:val="666666"/>
+    </w:rPr>
+  </w:style>
 </w:styles>
 </file>
 
@@ -1941,4 +4874,16 @@
     </a:ext>
   </a:extLst>
 </a:theme>
+</file>
+
+<file path=customXml/item1.xml><?xml version="1.0" encoding="utf-8"?>
+<b:Sources xmlns:b="http://schemas.openxmlformats.org/officeDocument/2006/bibliography" xmlns="http://schemas.openxmlformats.org/officeDocument/2006/bibliography" SelectedStyle="/APASixthEditionOfficeOnline.xsl" StyleName="APA" Version="6"/>
+</file>
+
+<file path=customXml/itemProps1.xml><?xml version="1.0" encoding="utf-8"?>
+<ds:datastoreItem xmlns:ds="http://schemas.openxmlformats.org/officeDocument/2006/customXml" ds:itemID="{1D59C687-05E8-2E47-87F7-B44A8CAB8CDB}">
+  <ds:schemaRefs>
+    <ds:schemaRef ds:uri="http://schemas.openxmlformats.org/officeDocument/2006/bibliography"/>
+  </ds:schemaRefs>
+</ds:datastoreItem>
 </file>